--- a/knowledge/doc/线程篇/ThreadLocal详解.docx
+++ b/knowledge/doc/线程篇/ThreadLocal详解.docx
@@ -1,13 +1,24 @@
 
 <file path=word/document.xml><?xml version="1.0" encoding="utf-8"?>
-<w:document xmlns:wpc="http://schemas.microsoft.com/office/word/2010/wordprocessingCanvas" xmlns:cx="http://schemas.microsoft.com/office/drawing/2014/chartex" xmlns:cx1="http://schemas.microsoft.com/office/drawing/2015/9/8/chartex" xmlns:cx2="http://schemas.microsoft.com/office/drawing/2015/10/21/chartex" xmlns:cx3="http://schemas.microsoft.com/office/drawing/2016/5/9/chartex" xmlns:cx4="http://schemas.microsoft.com/office/drawing/2016/5/10/chartex" xmlns:cx5="http://schemas.microsoft.com/office/drawing/2016/5/11/chartex" xmlns:cx6="http://schemas.microsoft.com/office/drawing/2016/5/12/chartex" xmlns:cx7="http://schemas.microsoft.com/office/drawing/2016/5/13/chartex" xmlns:cx8="http://schemas.microsoft.com/office/drawing/2016/5/14/chartex" xmlns:mc="http://schemas.openxmlformats.org/markup-compatibility/2006" xmlns:aink="http://schemas.microsoft.com/office/drawing/2016/ink" xmlns:am3d="http://schemas.microsoft.com/office/drawing/2017/model3d" xmlns:o="urn:schemas-microsoft-com:office:office" xmlns:r="http://schemas.openxmlformats.org/officeDocument/2006/relationships" xmlns:m="http://schemas.openxmlformats.org/officeDocument/2006/math" xmlns:v="urn:schemas-microsoft-com:vml" xmlns:wp14="http://schemas.microsoft.com/office/word/2010/wordprocessingDrawing" xmlns:wp="http://schemas.openxmlformats.org/drawingml/2006/wordprocessingDrawing" xmlns:w10="urn:schemas-microsoft-com:office:word" xmlns:w="http://schemas.openxmlformats.org/wordprocessingml/2006/main" xmlns:w14="http://schemas.microsoft.com/office/word/2010/wordml" xmlns:w15="http://schemas.microsoft.com/office/word/2012/wordml" xmlns:w16cex="http://schemas.microsoft.com/office/word/2018/wordml/cex" xmlns:w16cid="http://schemas.microsoft.com/office/word/2016/wordml/cid" xmlns:w16="http://schemas.microsoft.com/office/word/2018/wordml" xmlns:w16se="http://schemas.microsoft.com/office/word/2015/wordml/symex" xmlns:wpg="http://schemas.microsoft.com/office/word/2010/wordprocessingGroup" xmlns:wpi="http://schemas.microsoft.com/office/word/2010/wordprocessingInk" xmlns:wne="http://schemas.microsoft.com/office/word/2006/wordml" xmlns:wps="http://schemas.microsoft.com/office/word/2010/wordprocessingShape" mc:Ignorable="w14 w15 w16se w16cid w16 w16cex wp14">
+<w:document xmlns:wpc="http://schemas.microsoft.com/office/word/2010/wordprocessingCanvas" xmlns:mc="http://schemas.openxmlformats.org/markup-compatibility/2006" xmlns:o="urn:schemas-microsoft-com:office:office" xmlns:r="http://schemas.openxmlformats.org/officeDocument/2006/relationships" xmlns:m="http://schemas.openxmlformats.org/officeDocument/2006/math" xmlns:v="urn:schemas-microsoft-com:vml" xmlns:wp14="http://schemas.microsoft.com/office/word/2010/wordprocessingDrawing" xmlns:wp="http://schemas.openxmlformats.org/drawingml/2006/wordprocessingDrawing" xmlns:w10="urn:schemas-microsoft-com:office:word" xmlns:w="http://schemas.openxmlformats.org/wordprocessingml/2006/main" xmlns:w14="http://schemas.microsoft.com/office/word/2010/wordml" xmlns:w15="http://schemas.microsoft.com/office/word/2012/wordml" xmlns:wpg="http://schemas.microsoft.com/office/word/2010/wordprocessingGroup" xmlns:wpi="http://schemas.microsoft.com/office/word/2010/wordprocessingInk" xmlns:wne="http://schemas.microsoft.com/office/word/2006/wordml" xmlns:wps="http://schemas.microsoft.com/office/word/2010/wordprocessingShape" mc:Ignorable="w14 w15 wp14">
   <w:body>
     <w:p>
-      <w:r>
-        <w:rPr>
-          <w:rFonts w:hint="eastAsia"/>
-        </w:rPr>
-        <w:t>在java的多线程</w:t>
+      <w:pPr>
+        <w:rPr>
+          <w:rFonts w:hint="eastAsia"/>
+        </w:rPr>
+      </w:pPr>
+      <w:r>
+        <w:rPr>
+          <w:rFonts w:hint="eastAsia"/>
+        </w:rPr>
+        <w:t>在java多线程</w:t>
+      </w:r>
+      <w:r>
+        <w:rPr>
+          <w:rFonts w:hint="eastAsia"/>
+        </w:rPr>
+        <w:t>开发</w:t>
       </w:r>
       <w:r>
         <w:rPr>
@@ -15,7 +26,6 @@
         </w:rPr>
         <w:t>中</w:t>
       </w:r>
-      <w:proofErr w:type="spellStart"/>
       <w:r>
         <w:rPr>
           <w:rFonts w:hint="eastAsia"/>
@@ -25,7 +35,6 @@
       <w:r>
         <w:t>Local</w:t>
       </w:r>
-      <w:proofErr w:type="spellEnd"/>
       <w:r>
         <w:rPr>
           <w:rFonts w:hint="eastAsia"/>
@@ -36,13 +45,16 @@
         <w:rPr>
           <w:rFonts w:hint="eastAsia"/>
         </w:rPr>
-        <w:t>是一个</w:t>
-      </w:r>
-      <w:r>
-        <w:rPr>
-          <w:rFonts w:hint="eastAsia"/>
-        </w:rPr>
-        <w:t>必须掌握的知识点</w:t>
+        <w:t>是</w:t>
+      </w:r>
+      <w:r>
+        <w:rPr>
+          <w:rFonts w:hint="eastAsia"/>
+        </w:rPr>
+        <w:t>经常</w:t>
+      </w:r>
+      <w:r>
+        <w:t>用到的内容</w:t>
       </w:r>
       <w:r>
         <w:rPr>
@@ -50,7 +62,6 @@
         </w:rPr>
         <w:t>，</w:t>
       </w:r>
-      <w:proofErr w:type="spellStart"/>
       <w:r>
         <w:rPr>
           <w:rFonts w:hint="eastAsia"/>
@@ -66,26 +77,44 @@
         </w:rPr>
         <w:t>ocal</w:t>
       </w:r>
-      <w:proofErr w:type="spellEnd"/>
-      <w:r>
-        <w:rPr>
-          <w:rFonts w:hint="eastAsia"/>
-        </w:rPr>
-        <w:t>在买个线程中</w:t>
-      </w:r>
-      <w:proofErr w:type="gramStart"/>
-      <w:r>
-        <w:rPr>
-          <w:rFonts w:hint="eastAsia"/>
-        </w:rPr>
-        <w:t>都创建</w:t>
-      </w:r>
-      <w:proofErr w:type="gramEnd"/>
-      <w:r>
-        <w:rPr>
-          <w:rFonts w:hint="eastAsia"/>
-        </w:rPr>
-        <w:t>了变量的副本，实现了多线程中变量的隔离，在多线程环境下保证了成员变量的安全。</w:t>
+      <w:r>
+        <w:rPr>
+          <w:rFonts w:hint="eastAsia"/>
+        </w:rPr>
+        <w:t>在每</w:t>
+      </w:r>
+      <w:r>
+        <w:rPr>
+          <w:rFonts w:hint="eastAsia"/>
+        </w:rPr>
+        <w:t>个线程中都创建了变量的副本，实现了多线程中变量的隔离，在多线程环境下保证了成员变量的安全。</w:t>
+      </w:r>
+      <w:r>
+        <w:rPr>
+          <w:rFonts w:hint="eastAsia"/>
+        </w:rPr>
+        <w:t>这次让我们</w:t>
+      </w:r>
+      <w:r>
+        <w:t>一起研究下</w:t>
+      </w:r>
+      <w:r>
+        <w:rPr>
+          <w:rFonts w:hint="eastAsia"/>
+        </w:rPr>
+        <w:t>T</w:t>
+      </w:r>
+      <w:r>
+        <w:t>hreadLocal</w:t>
+      </w:r>
+      <w:r>
+        <w:rPr>
+          <w:rFonts w:hint="eastAsia"/>
+        </w:rPr>
+        <w:t>吧</w:t>
+      </w:r>
+      <w:r>
+        <w:t>。</w:t>
       </w:r>
     </w:p>
     <w:p>
@@ -93,20 +122,7 @@
         <w:rPr>
           <w:rFonts w:hint="eastAsia"/>
         </w:rPr>
-        <w:t>1、</w:t>
-      </w:r>
-      <w:r>
-        <w:rPr>
-          <w:rFonts w:hint="eastAsia"/>
-        </w:rPr>
-        <w:t>熟悉</w:t>
-      </w:r>
-      <w:proofErr w:type="spellStart"/>
-      <w:r>
-        <w:rPr>
-          <w:rFonts w:hint="eastAsia"/>
-        </w:rPr>
-        <w:t>Thread</w:t>
+        <w:t>1、Thread</w:t>
       </w:r>
       <w:r>
         <w:t>L</w:t>
@@ -117,12 +133,14 @@
         </w:rPr>
         <w:t>ocal</w:t>
       </w:r>
-      <w:proofErr w:type="spellEnd"/>
-      <w:r>
-        <w:rPr>
-          <w:rFonts w:hint="eastAsia"/>
-        </w:rPr>
-        <w:t>的使用</w:t>
+      <w:r>
+        <w:rPr>
+          <w:rFonts w:hint="eastAsia"/>
+        </w:rPr>
+        <w:t>的简单</w:t>
+      </w:r>
+      <w:r>
+        <w:t>应用</w:t>
       </w:r>
       <w:r>
         <w:t xml:space="preserve"> </w:t>
@@ -133,20 +151,7 @@
         <w:rPr>
           <w:rFonts w:hint="eastAsia"/>
         </w:rPr>
-        <w:t>2、</w:t>
-      </w:r>
-      <w:r>
-        <w:rPr>
-          <w:rFonts w:hint="eastAsia"/>
-        </w:rPr>
-        <w:t>尝试</w:t>
-      </w:r>
-      <w:proofErr w:type="spellStart"/>
-      <w:r>
-        <w:rPr>
-          <w:rFonts w:hint="eastAsia"/>
-        </w:rPr>
-        <w:t>Thread</w:t>
+        <w:t>2、Thread</w:t>
       </w:r>
       <w:r>
         <w:t>L</w:t>
@@ -157,33 +162,24 @@
         </w:rPr>
         <w:t>ocal</w:t>
       </w:r>
-      <w:proofErr w:type="spellEnd"/>
-      <w:r>
-        <w:rPr>
-          <w:rFonts w:hint="eastAsia"/>
-        </w:rPr>
-        <w:t>源码解析</w:t>
+      <w:r>
+        <w:rPr>
+          <w:rFonts w:hint="eastAsia"/>
+        </w:rPr>
+        <w:t>源码简述</w:t>
       </w:r>
     </w:p>
     <w:p>
-      <w:r>
-        <w:rPr>
-          <w:rFonts w:hint="eastAsia"/>
-        </w:rPr>
-        <w:t>3、</w:t>
-      </w:r>
-      <w:r>
-        <w:rPr>
-          <w:rFonts w:hint="eastAsia"/>
-        </w:rPr>
-        <w:t>掌握</w:t>
-      </w:r>
-      <w:proofErr w:type="spellStart"/>
-      <w:r>
-        <w:rPr>
-          <w:rFonts w:hint="eastAsia"/>
-        </w:rPr>
-        <w:t>Thread</w:t>
+      <w:pPr>
+        <w:rPr>
+          <w:rFonts w:hint="eastAsia"/>
+        </w:rPr>
+      </w:pPr>
+      <w:r>
+        <w:rPr>
+          <w:rFonts w:hint="eastAsia"/>
+        </w:rPr>
+        <w:t>3、Thread</w:t>
       </w:r>
       <w:r>
         <w:t>L</w:t>
@@ -197,12 +193,26 @@
       <w:r>
         <w:t>Map</w:t>
       </w:r>
-      <w:proofErr w:type="spellEnd"/>
-      <w:r>
-        <w:rPr>
-          <w:rFonts w:hint="eastAsia"/>
-        </w:rPr>
-        <w:t>的存储过程</w:t>
+      <w:r>
+        <w:rPr>
+          <w:rFonts w:hint="eastAsia"/>
+        </w:rPr>
+        <w:t>的</w:t>
+      </w:r>
+      <w:r>
+        <w:rPr>
+          <w:rFonts w:hint="eastAsia"/>
+        </w:rPr>
+        <w:t>结构</w:t>
+      </w:r>
+      <w:r>
+        <w:t>和</w:t>
+      </w:r>
+      <w:r>
+        <w:rPr>
+          <w:rFonts w:hint="eastAsia"/>
+        </w:rPr>
+        <w:t>存取</w:t>
       </w:r>
     </w:p>
     <w:p>
@@ -218,30 +228,52 @@
         </w:rPr>
         <w:t>解决</w:t>
       </w:r>
-      <w:proofErr w:type="spellStart"/>
-      <w:r>
-        <w:rPr>
-          <w:rFonts w:hint="eastAsia"/>
-        </w:rPr>
-        <w:t>ThreadLocal</w:t>
-      </w:r>
-      <w:proofErr w:type="spellEnd"/>
-      <w:r>
-        <w:rPr>
-          <w:rFonts w:hint="eastAsia"/>
-        </w:rPr>
-        <w:t>内存泄漏</w:t>
+      <w:r>
+        <w:rPr>
+          <w:rFonts w:hint="eastAsia"/>
+        </w:rPr>
+        <w:t>ThreadLocal内存泄漏</w:t>
       </w:r>
     </w:p>
     <w:p/>
     <w:p>
-      <w:r>
-        <w:rPr>
-          <w:rFonts w:hint="eastAsia"/>
-        </w:rPr>
-        <w:t>1、</w:t>
-      </w:r>
-      <w:proofErr w:type="spellStart"/>
+      <w:pPr>
+        <w:rPr>
+          <w:rFonts w:hint="eastAsia"/>
+        </w:rPr>
+      </w:pPr>
+      <w:r>
+        <w:rPr>
+          <w:rFonts w:hint="eastAsia"/>
+        </w:rPr>
+        <w:t>第1、2两部分</w:t>
+      </w:r>
+      <w:r>
+        <w:t>讲解很简单，</w:t>
+      </w:r>
+      <w:r>
+        <w:rPr>
+          <w:rFonts w:hint="eastAsia"/>
+        </w:rPr>
+        <w:t>一定</w:t>
+      </w:r>
+      <w:r>
+        <w:t>要仔细</w:t>
+      </w:r>
+      <w:r>
+        <w:rPr>
+          <w:rFonts w:hint="eastAsia"/>
+        </w:rPr>
+        <w:t>看</w:t>
+      </w:r>
+      <w:r>
+        <w:t>第3</w:t>
+      </w:r>
+      <w:bookmarkStart w:id="0" w:name="_GoBack"/>
+      <w:bookmarkEnd w:id="0"/>
+      <w:r>
+        <w:t>部分内容，这是这篇文章的核心，也是</w:t>
+      </w:r>
       <w:r>
         <w:rPr>
           <w:rFonts w:hint="eastAsia"/>
@@ -249,22 +281,103 @@
         <w:t>Thread</w:t>
       </w:r>
       <w:r>
-        <w:t>Local</w:t>
-      </w:r>
-      <w:proofErr w:type="spellEnd"/>
-      <w:r>
-        <w:rPr>
-          <w:rFonts w:hint="eastAsia"/>
-        </w:rPr>
-        <w:t>的使用</w:t>
+        <w:t>L</w:t>
+      </w:r>
+      <w:r>
+        <w:rPr>
+          <w:rFonts w:hint="eastAsia"/>
+        </w:rPr>
+        <w:t>ocal</w:t>
+      </w:r>
+      <w:r>
+        <w:rPr>
+          <w:rFonts w:hint="eastAsia"/>
+        </w:rPr>
+        <w:t>最需要</w:t>
+      </w:r>
+      <w:r>
+        <w:t>掌握的部分</w:t>
+      </w:r>
+      <w:r>
+        <w:rPr>
+          <w:rFonts w:hint="eastAsia"/>
+        </w:rPr>
+        <w:t>。</w:t>
       </w:r>
     </w:p>
     <w:p>
-      <w:r>
-        <w:rPr>
-          <w:rFonts w:hint="eastAsia"/>
-        </w:rPr>
-        <w:t>先看一个简单的例子</w:t>
+      <w:pPr>
+        <w:rPr>
+          <w:rFonts w:hint="eastAsia"/>
+        </w:rPr>
+      </w:pPr>
+    </w:p>
+    <w:p>
+      <w:pPr>
+        <w:rPr>
+          <w:rFonts w:hint="eastAsia"/>
+        </w:rPr>
+      </w:pPr>
+      <w:r>
+        <w:rPr>
+          <w:rFonts w:hint="eastAsia"/>
+        </w:rPr>
+        <w:t>1、</w:t>
+      </w:r>
+      <w:r>
+        <w:rPr>
+          <w:rFonts w:hint="eastAsia"/>
+        </w:rPr>
+        <w:t>Thread</w:t>
+      </w:r>
+      <w:r>
+        <w:t>Local</w:t>
+      </w:r>
+      <w:r>
+        <w:rPr>
+          <w:rFonts w:hint="eastAsia"/>
+        </w:rPr>
+        <w:t>简单</w:t>
+      </w:r>
+      <w:r>
+        <w:t>应用</w:t>
+      </w:r>
+    </w:p>
+    <w:p>
+      <w:pPr>
+        <w:rPr>
+          <w:rFonts w:hint="eastAsia"/>
+        </w:rPr>
+      </w:pPr>
+      <w:r>
+        <w:rPr>
+          <w:rFonts w:hint="eastAsia"/>
+        </w:rPr>
+        <w:t>让我们通过</w:t>
+      </w:r>
+      <w:r>
+        <w:rPr>
+          <w:rFonts w:hint="eastAsia"/>
+        </w:rPr>
+        <w:t>一个简单的例子</w:t>
+      </w:r>
+      <w:r>
+        <w:rPr>
+          <w:rFonts w:hint="eastAsia"/>
+        </w:rPr>
+        <w:t>看下T</w:t>
+      </w:r>
+      <w:r>
+        <w:t>hreadLocal</w:t>
+      </w:r>
+      <w:r>
+        <w:rPr>
+          <w:rFonts w:hint="eastAsia"/>
+        </w:rPr>
+        <w:t>是怎么</w:t>
+      </w:r>
+      <w:r>
+        <w:t>用的吧</w:t>
       </w:r>
     </w:p>
     <w:p>
@@ -291,7 +404,7 @@
         </w:tabs>
         <w:jc w:val="left"/>
         <w:rPr>
-          <w:rFonts w:ascii="JetBrains Mono" w:eastAsia="宋体" w:hAnsi="JetBrains Mono" w:cs="宋体"/>
+          <w:rFonts w:ascii="JetBrains Mono" w:eastAsia="宋体" w:hAnsi="JetBrains Mono" w:cs="宋体" w:hint="eastAsia"/>
           <w:color w:val="080808"/>
           <w:kern w:val="0"/>
           <w:sz w:val="20"/>
@@ -399,7 +512,6 @@
         </w:rPr>
         <w:t xml:space="preserve">private static </w:t>
       </w:r>
-      <w:proofErr w:type="spellStart"/>
       <w:r>
         <w:rPr>
           <w:rFonts w:ascii="JetBrains Mono" w:eastAsia="宋体" w:hAnsi="JetBrains Mono" w:cs="宋体"/>
@@ -410,7 +522,6 @@
         </w:rPr>
         <w:t>ThreadLocal</w:t>
       </w:r>
-      <w:proofErr w:type="spellEnd"/>
       <w:r>
         <w:rPr>
           <w:rFonts w:ascii="JetBrains Mono" w:eastAsia="宋体" w:hAnsi="JetBrains Mono" w:cs="宋体"/>
@@ -473,27 +584,15 @@
         </w:rPr>
         <w:t xml:space="preserve">new </w:t>
       </w:r>
-      <w:proofErr w:type="spellStart"/>
-      <w:r>
-        <w:rPr>
-          <w:rFonts w:ascii="JetBrains Mono" w:eastAsia="宋体" w:hAnsi="JetBrains Mono" w:cs="宋体"/>
-          <w:color w:val="080808"/>
-          <w:kern w:val="0"/>
-          <w:sz w:val="20"/>
-          <w:szCs w:val="20"/>
-        </w:rPr>
-        <w:t>ThreadLocal</w:t>
-      </w:r>
-      <w:proofErr w:type="spellEnd"/>
-      <w:r>
-        <w:rPr>
-          <w:rFonts w:ascii="JetBrains Mono" w:eastAsia="宋体" w:hAnsi="JetBrains Mono" w:cs="宋体"/>
-          <w:color w:val="080808"/>
-          <w:kern w:val="0"/>
-          <w:sz w:val="20"/>
-          <w:szCs w:val="20"/>
-        </w:rPr>
-        <w:t>&lt;&gt;();</w:t>
+      <w:r>
+        <w:rPr>
+          <w:rFonts w:ascii="JetBrains Mono" w:eastAsia="宋体" w:hAnsi="JetBrains Mono" w:cs="宋体"/>
+          <w:color w:val="080808"/>
+          <w:kern w:val="0"/>
+          <w:sz w:val="20"/>
+          <w:szCs w:val="20"/>
+        </w:rPr>
+        <w:t>ThreadLocal&lt;&gt;();</w:t>
       </w:r>
       <w:r>
         <w:rPr>
@@ -599,7 +698,6 @@
         <w:br/>
         <w:t xml:space="preserve">            </w:t>
       </w:r>
-      <w:proofErr w:type="spellStart"/>
       <w:r>
         <w:rPr>
           <w:rFonts w:ascii="JetBrains Mono" w:eastAsia="宋体" w:hAnsi="JetBrains Mono" w:cs="宋体"/>
@@ -620,20 +718,8 @@
           <w:sz w:val="20"/>
           <w:szCs w:val="20"/>
         </w:rPr>
-        <w:t>.set</w:t>
-      </w:r>
-      <w:proofErr w:type="spellEnd"/>
-      <w:r>
-        <w:rPr>
-          <w:rFonts w:ascii="JetBrains Mono" w:eastAsia="宋体" w:hAnsi="JetBrains Mono" w:cs="宋体"/>
-          <w:color w:val="080808"/>
-          <w:kern w:val="0"/>
-          <w:sz w:val="20"/>
-          <w:szCs w:val="20"/>
-        </w:rPr>
-        <w:t>(</w:t>
-      </w:r>
-      <w:proofErr w:type="spellStart"/>
+        <w:t>.set(</w:t>
+      </w:r>
       <w:r>
         <w:rPr>
           <w:rFonts w:ascii="JetBrains Mono" w:eastAsia="宋体" w:hAnsi="JetBrains Mono" w:cs="宋体"/>
@@ -666,38 +752,15 @@
         </w:rPr>
         <w:t>currentThread</w:t>
       </w:r>
-      <w:proofErr w:type="spellEnd"/>
-      <w:r>
-        <w:rPr>
-          <w:rFonts w:ascii="JetBrains Mono" w:eastAsia="宋体" w:hAnsi="JetBrains Mono" w:cs="宋体"/>
-          <w:color w:val="080808"/>
-          <w:kern w:val="0"/>
-          <w:sz w:val="20"/>
-          <w:szCs w:val="20"/>
-        </w:rPr>
-        <w:t>().</w:t>
-      </w:r>
-      <w:proofErr w:type="spellStart"/>
-      <w:r>
-        <w:rPr>
-          <w:rFonts w:ascii="JetBrains Mono" w:eastAsia="宋体" w:hAnsi="JetBrains Mono" w:cs="宋体"/>
-          <w:color w:val="080808"/>
-          <w:kern w:val="0"/>
-          <w:sz w:val="20"/>
-          <w:szCs w:val="20"/>
-        </w:rPr>
-        <w:t>getName</w:t>
-      </w:r>
-      <w:proofErr w:type="spellEnd"/>
-      <w:r>
-        <w:rPr>
-          <w:rFonts w:ascii="JetBrains Mono" w:eastAsia="宋体" w:hAnsi="JetBrains Mono" w:cs="宋体"/>
-          <w:color w:val="080808"/>
-          <w:kern w:val="0"/>
-          <w:sz w:val="20"/>
-          <w:szCs w:val="20"/>
-        </w:rPr>
-        <w:t>() +</w:t>
+      <w:r>
+        <w:rPr>
+          <w:rFonts w:ascii="JetBrains Mono" w:eastAsia="宋体" w:hAnsi="JetBrains Mono" w:cs="宋体"/>
+          <w:color w:val="080808"/>
+          <w:kern w:val="0"/>
+          <w:sz w:val="20"/>
+          <w:szCs w:val="20"/>
+        </w:rPr>
+        <w:t>().getName() +</w:t>
       </w:r>
       <w:r>
         <w:rPr>
@@ -719,7 +782,6 @@
         </w:rPr>
         <w:t xml:space="preserve">+ </w:t>
       </w:r>
-      <w:proofErr w:type="spellStart"/>
       <w:r>
         <w:rPr>
           <w:rFonts w:ascii="JetBrains Mono" w:eastAsia="宋体" w:hAnsi="JetBrains Mono" w:cs="宋体"/>
@@ -752,7 +814,6 @@
         </w:rPr>
         <w:t>currentTimeMillis</w:t>
       </w:r>
-      <w:proofErr w:type="spellEnd"/>
       <w:r>
         <w:rPr>
           <w:rFonts w:ascii="JetBrains Mono" w:eastAsia="宋体" w:hAnsi="JetBrains Mono" w:cs="宋体"/>
@@ -774,7 +835,6 @@
         <w:br/>
         <w:t xml:space="preserve">            </w:t>
       </w:r>
-      <w:proofErr w:type="spellStart"/>
       <w:r>
         <w:rPr>
           <w:rFonts w:ascii="JetBrains Mono" w:eastAsia="宋体" w:hAnsi="JetBrains Mono" w:cs="宋体"/>
@@ -807,7 +867,6 @@
         </w:rPr>
         <w:t>sleep</w:t>
       </w:r>
-      <w:proofErr w:type="spellEnd"/>
       <w:r>
         <w:rPr>
           <w:rFonts w:ascii="JetBrains Mono" w:eastAsia="宋体" w:hAnsi="JetBrains Mono" w:cs="宋体"/>
@@ -891,7 +950,6 @@
         </w:rPr>
         <w:t>.info(</w:t>
       </w:r>
-      <w:proofErr w:type="spellStart"/>
       <w:r>
         <w:rPr>
           <w:rFonts w:ascii="JetBrains Mono" w:eastAsia="宋体" w:hAnsi="JetBrains Mono" w:cs="宋体"/>
@@ -912,18 +970,7 @@
           <w:sz w:val="20"/>
           <w:szCs w:val="20"/>
         </w:rPr>
-        <w:t>.get</w:t>
-      </w:r>
-      <w:proofErr w:type="spellEnd"/>
-      <w:r>
-        <w:rPr>
-          <w:rFonts w:ascii="JetBrains Mono" w:eastAsia="宋体" w:hAnsi="JetBrains Mono" w:cs="宋体"/>
-          <w:color w:val="080808"/>
-          <w:kern w:val="0"/>
-          <w:sz w:val="20"/>
-          <w:szCs w:val="20"/>
-        </w:rPr>
-        <w:t>());</w:t>
+        <w:t>.get());</w:t>
       </w:r>
       <w:r>
         <w:rPr>
@@ -956,27 +1003,15 @@
         </w:rPr>
         <w:t>(</w:t>
       </w:r>
-      <w:proofErr w:type="spellStart"/>
-      <w:r>
-        <w:rPr>
-          <w:rFonts w:ascii="JetBrains Mono" w:eastAsia="宋体" w:hAnsi="JetBrains Mono" w:cs="宋体"/>
-          <w:color w:val="000000"/>
-          <w:kern w:val="0"/>
-          <w:sz w:val="20"/>
-          <w:szCs w:val="20"/>
-        </w:rPr>
-        <w:t>InterruptedException</w:t>
-      </w:r>
-      <w:proofErr w:type="spellEnd"/>
-      <w:r>
-        <w:rPr>
-          <w:rFonts w:ascii="JetBrains Mono" w:eastAsia="宋体" w:hAnsi="JetBrains Mono" w:cs="宋体"/>
-          <w:color w:val="000000"/>
-          <w:kern w:val="0"/>
-          <w:sz w:val="20"/>
-          <w:szCs w:val="20"/>
-        </w:rPr>
-        <w:t xml:space="preserve"> </w:t>
+      <w:r>
+        <w:rPr>
+          <w:rFonts w:ascii="JetBrains Mono" w:eastAsia="宋体" w:hAnsi="JetBrains Mono" w:cs="宋体"/>
+          <w:color w:val="000000"/>
+          <w:kern w:val="0"/>
+          <w:sz w:val="20"/>
+          <w:szCs w:val="20"/>
+        </w:rPr>
+        <w:t xml:space="preserve">InterruptedException </w:t>
       </w:r>
       <w:r>
         <w:rPr>
@@ -987,6 +1022,334 @@
           <w:szCs w:val="20"/>
         </w:rPr>
         <w:t>e) {</w:t>
+      </w:r>
+      <w:r>
+        <w:rPr>
+          <w:rFonts w:ascii="JetBrains Mono" w:eastAsia="宋体" w:hAnsi="JetBrains Mono" w:cs="宋体"/>
+          <w:color w:val="080808"/>
+          <w:kern w:val="0"/>
+          <w:sz w:val="20"/>
+          <w:szCs w:val="20"/>
+        </w:rPr>
+        <w:br/>
+        <w:t xml:space="preserve">            e.printStackTrace();</w:t>
+      </w:r>
+      <w:r>
+        <w:rPr>
+          <w:rFonts w:ascii="JetBrains Mono" w:eastAsia="宋体" w:hAnsi="JetBrains Mono" w:cs="宋体"/>
+          <w:color w:val="080808"/>
+          <w:kern w:val="0"/>
+          <w:sz w:val="20"/>
+          <w:szCs w:val="20"/>
+        </w:rPr>
+        <w:br/>
+        <w:t xml:space="preserve">        }</w:t>
+      </w:r>
+      <w:r>
+        <w:rPr>
+          <w:rFonts w:ascii="JetBrains Mono" w:eastAsia="宋体" w:hAnsi="JetBrains Mono" w:cs="宋体"/>
+          <w:color w:val="080808"/>
+          <w:kern w:val="0"/>
+          <w:sz w:val="20"/>
+          <w:szCs w:val="20"/>
+        </w:rPr>
+        <w:br/>
+        <w:t xml:space="preserve">    }</w:t>
+      </w:r>
+      <w:r>
+        <w:rPr>
+          <w:rFonts w:ascii="JetBrains Mono" w:eastAsia="宋体" w:hAnsi="JetBrains Mono" w:cs="宋体"/>
+          <w:color w:val="080808"/>
+          <w:kern w:val="0"/>
+          <w:sz w:val="20"/>
+          <w:szCs w:val="20"/>
+        </w:rPr>
+        <w:br/>
+        <w:t xml:space="preserve">    </w:t>
+      </w:r>
+      <w:r>
+        <w:rPr>
+          <w:rFonts w:ascii="JetBrains Mono" w:eastAsia="宋体" w:hAnsi="JetBrains Mono" w:cs="宋体"/>
+          <w:color w:val="0033B3"/>
+          <w:kern w:val="0"/>
+          <w:sz w:val="20"/>
+          <w:szCs w:val="20"/>
+        </w:rPr>
+        <w:t xml:space="preserve">public static void </w:t>
+      </w:r>
+      <w:r>
+        <w:rPr>
+          <w:rFonts w:ascii="JetBrains Mono" w:eastAsia="宋体" w:hAnsi="JetBrains Mono" w:cs="宋体"/>
+          <w:color w:val="00627A"/>
+          <w:kern w:val="0"/>
+          <w:sz w:val="20"/>
+          <w:szCs w:val="20"/>
+        </w:rPr>
+        <w:t>main</w:t>
+      </w:r>
+      <w:r>
+        <w:rPr>
+          <w:rFonts w:ascii="JetBrains Mono" w:eastAsia="宋体" w:hAnsi="JetBrains Mono" w:cs="宋体"/>
+          <w:color w:val="080808"/>
+          <w:kern w:val="0"/>
+          <w:sz w:val="20"/>
+          <w:szCs w:val="20"/>
+        </w:rPr>
+        <w:t>(</w:t>
+      </w:r>
+      <w:r>
+        <w:rPr>
+          <w:rFonts w:ascii="JetBrains Mono" w:eastAsia="宋体" w:hAnsi="JetBrains Mono" w:cs="宋体"/>
+          <w:color w:val="000000"/>
+          <w:kern w:val="0"/>
+          <w:sz w:val="20"/>
+          <w:szCs w:val="20"/>
+        </w:rPr>
+        <w:t>String</w:t>
+      </w:r>
+      <w:r>
+        <w:rPr>
+          <w:rFonts w:ascii="JetBrains Mono" w:eastAsia="宋体" w:hAnsi="JetBrains Mono" w:cs="宋体"/>
+          <w:color w:val="080808"/>
+          <w:kern w:val="0"/>
+          <w:sz w:val="20"/>
+          <w:szCs w:val="20"/>
+        </w:rPr>
+        <w:t>[] args) {</w:t>
+      </w:r>
+      <w:r>
+        <w:rPr>
+          <w:rFonts w:ascii="JetBrains Mono" w:eastAsia="宋体" w:hAnsi="JetBrains Mono" w:cs="宋体"/>
+          <w:color w:val="080808"/>
+          <w:kern w:val="0"/>
+          <w:sz w:val="20"/>
+          <w:szCs w:val="20"/>
+        </w:rPr>
+        <w:br/>
+        <w:t xml:space="preserve">        </w:t>
+      </w:r>
+      <w:r>
+        <w:rPr>
+          <w:rFonts w:ascii="JetBrains Mono" w:eastAsia="宋体" w:hAnsi="JetBrains Mono" w:cs="宋体"/>
+          <w:color w:val="000000"/>
+          <w:kern w:val="0"/>
+          <w:sz w:val="20"/>
+          <w:szCs w:val="20"/>
+        </w:rPr>
+        <w:t xml:space="preserve">MgDemo20200628 demo </w:t>
+      </w:r>
+      <w:r>
+        <w:rPr>
+          <w:rFonts w:ascii="JetBrains Mono" w:eastAsia="宋体" w:hAnsi="JetBrains Mono" w:cs="宋体"/>
+          <w:color w:val="080808"/>
+          <w:kern w:val="0"/>
+          <w:sz w:val="20"/>
+          <w:szCs w:val="20"/>
+        </w:rPr>
+        <w:t>=</w:t>
+      </w:r>
+      <w:r>
+        <w:rPr>
+          <w:rFonts w:ascii="JetBrains Mono" w:eastAsia="宋体" w:hAnsi="JetBrains Mono" w:cs="宋体"/>
+          <w:color w:val="0033B3"/>
+          <w:kern w:val="0"/>
+          <w:sz w:val="20"/>
+          <w:szCs w:val="20"/>
+        </w:rPr>
+        <w:t xml:space="preserve">new </w:t>
+      </w:r>
+      <w:r>
+        <w:rPr>
+          <w:rFonts w:ascii="JetBrains Mono" w:eastAsia="宋体" w:hAnsi="JetBrains Mono" w:cs="宋体"/>
+          <w:color w:val="080808"/>
+          <w:kern w:val="0"/>
+          <w:sz w:val="20"/>
+          <w:szCs w:val="20"/>
+        </w:rPr>
+        <w:t>MgDemo20200628();</w:t>
+      </w:r>
+      <w:r>
+        <w:rPr>
+          <w:rFonts w:ascii="JetBrains Mono" w:eastAsia="宋体" w:hAnsi="JetBrains Mono" w:cs="宋体"/>
+          <w:color w:val="080808"/>
+          <w:kern w:val="0"/>
+          <w:sz w:val="20"/>
+          <w:szCs w:val="20"/>
+        </w:rPr>
+        <w:br/>
+        <w:t xml:space="preserve">        </w:t>
+      </w:r>
+      <w:r>
+        <w:rPr>
+          <w:rFonts w:ascii="JetBrains Mono" w:eastAsia="宋体" w:hAnsi="JetBrains Mono" w:cs="宋体"/>
+          <w:color w:val="0033B3"/>
+          <w:kern w:val="0"/>
+          <w:sz w:val="20"/>
+          <w:szCs w:val="20"/>
+        </w:rPr>
+        <w:t>for</w:t>
+      </w:r>
+      <w:r>
+        <w:rPr>
+          <w:rFonts w:ascii="JetBrains Mono" w:eastAsia="宋体" w:hAnsi="JetBrains Mono" w:cs="宋体"/>
+          <w:color w:val="080808"/>
+          <w:kern w:val="0"/>
+          <w:sz w:val="20"/>
+          <w:szCs w:val="20"/>
+        </w:rPr>
+        <w:t>(</w:t>
+      </w:r>
+      <w:r>
+        <w:rPr>
+          <w:rFonts w:ascii="JetBrains Mono" w:eastAsia="宋体" w:hAnsi="JetBrains Mono" w:cs="宋体"/>
+          <w:color w:val="0033B3"/>
+          <w:kern w:val="0"/>
+          <w:sz w:val="20"/>
+          <w:szCs w:val="20"/>
+        </w:rPr>
+        <w:t xml:space="preserve">int </w:t>
+      </w:r>
+      <w:r>
+        <w:rPr>
+          <w:rFonts w:ascii="JetBrains Mono" w:eastAsia="宋体" w:hAnsi="JetBrains Mono" w:cs="宋体"/>
+          <w:color w:val="080808"/>
+          <w:kern w:val="0"/>
+          <w:sz w:val="20"/>
+          <w:szCs w:val="20"/>
+        </w:rPr>
+        <w:t>i=</w:t>
+      </w:r>
+      <w:r>
+        <w:rPr>
+          <w:rFonts w:ascii="JetBrains Mono" w:eastAsia="宋体" w:hAnsi="JetBrains Mono" w:cs="宋体"/>
+          <w:color w:val="1750EB"/>
+          <w:kern w:val="0"/>
+          <w:sz w:val="20"/>
+          <w:szCs w:val="20"/>
+        </w:rPr>
+        <w:t>0</w:t>
+      </w:r>
+      <w:r>
+        <w:rPr>
+          <w:rFonts w:ascii="JetBrains Mono" w:eastAsia="宋体" w:hAnsi="JetBrains Mono" w:cs="宋体"/>
+          <w:color w:val="080808"/>
+          <w:kern w:val="0"/>
+          <w:sz w:val="20"/>
+          <w:szCs w:val="20"/>
+        </w:rPr>
+        <w:t>;i&lt;</w:t>
+      </w:r>
+      <w:r>
+        <w:rPr>
+          <w:rFonts w:ascii="JetBrains Mono" w:eastAsia="宋体" w:hAnsi="JetBrains Mono" w:cs="宋体"/>
+          <w:color w:val="1750EB"/>
+          <w:kern w:val="0"/>
+          <w:sz w:val="20"/>
+          <w:szCs w:val="20"/>
+        </w:rPr>
+        <w:t>3</w:t>
+      </w:r>
+      <w:r>
+        <w:rPr>
+          <w:rFonts w:ascii="JetBrains Mono" w:eastAsia="宋体" w:hAnsi="JetBrains Mono" w:cs="宋体"/>
+          <w:color w:val="080808"/>
+          <w:kern w:val="0"/>
+          <w:sz w:val="20"/>
+          <w:szCs w:val="20"/>
+        </w:rPr>
+        <w:t>;i++)</w:t>
+      </w:r>
+      <w:r>
+        <w:rPr>
+          <w:rFonts w:ascii="JetBrains Mono" w:eastAsia="宋体" w:hAnsi="JetBrains Mono" w:cs="宋体"/>
+          <w:color w:val="080808"/>
+          <w:kern w:val="0"/>
+          <w:sz w:val="20"/>
+          <w:szCs w:val="20"/>
+        </w:rPr>
+        <w:br/>
+        <w:t xml:space="preserve">        {</w:t>
+      </w:r>
+      <w:r>
+        <w:rPr>
+          <w:rFonts w:ascii="JetBrains Mono" w:eastAsia="宋体" w:hAnsi="JetBrains Mono" w:cs="宋体"/>
+          <w:color w:val="080808"/>
+          <w:kern w:val="0"/>
+          <w:sz w:val="20"/>
+          <w:szCs w:val="20"/>
+        </w:rPr>
+        <w:br/>
+      </w:r>
+      <w:r>
+        <w:rPr>
+          <w:rFonts w:ascii="JetBrains Mono" w:eastAsia="宋体" w:hAnsi="JetBrains Mono" w:cs="宋体"/>
+          <w:color w:val="080808"/>
+          <w:kern w:val="0"/>
+          <w:sz w:val="20"/>
+          <w:szCs w:val="20"/>
+        </w:rPr>
+        <w:lastRenderedPageBreak/>
+        <w:t xml:space="preserve">            </w:t>
+      </w:r>
+      <w:r>
+        <w:rPr>
+          <w:rFonts w:ascii="JetBrains Mono" w:eastAsia="宋体" w:hAnsi="JetBrains Mono" w:cs="宋体"/>
+          <w:color w:val="000000"/>
+          <w:kern w:val="0"/>
+          <w:sz w:val="20"/>
+          <w:szCs w:val="20"/>
+        </w:rPr>
+        <w:t xml:space="preserve">Thread task </w:t>
+      </w:r>
+      <w:r>
+        <w:rPr>
+          <w:rFonts w:ascii="JetBrains Mono" w:eastAsia="宋体" w:hAnsi="JetBrains Mono" w:cs="宋体"/>
+          <w:color w:val="080808"/>
+          <w:kern w:val="0"/>
+          <w:sz w:val="20"/>
+          <w:szCs w:val="20"/>
+        </w:rPr>
+        <w:t xml:space="preserve">= </w:t>
+      </w:r>
+      <w:r>
+        <w:rPr>
+          <w:rFonts w:ascii="JetBrains Mono" w:eastAsia="宋体" w:hAnsi="JetBrains Mono" w:cs="宋体"/>
+          <w:color w:val="0033B3"/>
+          <w:kern w:val="0"/>
+          <w:sz w:val="20"/>
+          <w:szCs w:val="20"/>
+        </w:rPr>
+        <w:t xml:space="preserve">new </w:t>
+      </w:r>
+      <w:r>
+        <w:rPr>
+          <w:rFonts w:ascii="JetBrains Mono" w:eastAsia="宋体" w:hAnsi="JetBrains Mono" w:cs="宋体"/>
+          <w:color w:val="080808"/>
+          <w:kern w:val="0"/>
+          <w:sz w:val="20"/>
+          <w:szCs w:val="20"/>
+        </w:rPr>
+        <w:t>Thread(</w:t>
+      </w:r>
+      <w:r>
+        <w:rPr>
+          <w:rFonts w:ascii="JetBrains Mono" w:eastAsia="宋体" w:hAnsi="JetBrains Mono" w:cs="宋体"/>
+          <w:color w:val="000000"/>
+          <w:kern w:val="0"/>
+          <w:sz w:val="20"/>
+          <w:szCs w:val="20"/>
+        </w:rPr>
+        <w:t>demo</w:t>
+      </w:r>
+      <w:r>
+        <w:rPr>
+          <w:rFonts w:ascii="JetBrains Mono" w:eastAsia="宋体" w:hAnsi="JetBrains Mono" w:cs="宋体"/>
+          <w:color w:val="080808"/>
+          <w:kern w:val="0"/>
+          <w:sz w:val="20"/>
+          <w:szCs w:val="20"/>
+        </w:rPr>
+        <w:t>);</w:t>
       </w:r>
       <w:r>
         <w:rPr>
@@ -999,381 +1362,6 @@
         <w:br/>
         <w:t xml:space="preserve">            </w:t>
       </w:r>
-      <w:proofErr w:type="spellStart"/>
-      <w:r>
-        <w:rPr>
-          <w:rFonts w:ascii="JetBrains Mono" w:eastAsia="宋体" w:hAnsi="JetBrains Mono" w:cs="宋体"/>
-          <w:color w:val="080808"/>
-          <w:kern w:val="0"/>
-          <w:sz w:val="20"/>
-          <w:szCs w:val="20"/>
-        </w:rPr>
-        <w:t>e.printStackTrace</w:t>
-      </w:r>
-      <w:proofErr w:type="spellEnd"/>
-      <w:r>
-        <w:rPr>
-          <w:rFonts w:ascii="JetBrains Mono" w:eastAsia="宋体" w:hAnsi="JetBrains Mono" w:cs="宋体"/>
-          <w:color w:val="080808"/>
-          <w:kern w:val="0"/>
-          <w:sz w:val="20"/>
-          <w:szCs w:val="20"/>
-        </w:rPr>
-        <w:t>();</w:t>
-      </w:r>
-      <w:r>
-        <w:rPr>
-          <w:rFonts w:ascii="JetBrains Mono" w:eastAsia="宋体" w:hAnsi="JetBrains Mono" w:cs="宋体"/>
-          <w:color w:val="080808"/>
-          <w:kern w:val="0"/>
-          <w:sz w:val="20"/>
-          <w:szCs w:val="20"/>
-        </w:rPr>
-        <w:br/>
-        <w:t xml:space="preserve">        }</w:t>
-      </w:r>
-      <w:r>
-        <w:rPr>
-          <w:rFonts w:ascii="JetBrains Mono" w:eastAsia="宋体" w:hAnsi="JetBrains Mono" w:cs="宋体"/>
-          <w:color w:val="080808"/>
-          <w:kern w:val="0"/>
-          <w:sz w:val="20"/>
-          <w:szCs w:val="20"/>
-        </w:rPr>
-        <w:br/>
-        <w:t xml:space="preserve">    }</w:t>
-      </w:r>
-      <w:r>
-        <w:rPr>
-          <w:rFonts w:ascii="JetBrains Mono" w:eastAsia="宋体" w:hAnsi="JetBrains Mono" w:cs="宋体"/>
-          <w:color w:val="080808"/>
-          <w:kern w:val="0"/>
-          <w:sz w:val="20"/>
-          <w:szCs w:val="20"/>
-        </w:rPr>
-        <w:br/>
-        <w:t xml:space="preserve">    </w:t>
-      </w:r>
-      <w:r>
-        <w:rPr>
-          <w:rFonts w:ascii="JetBrains Mono" w:eastAsia="宋体" w:hAnsi="JetBrains Mono" w:cs="宋体"/>
-          <w:color w:val="0033B3"/>
-          <w:kern w:val="0"/>
-          <w:sz w:val="20"/>
-          <w:szCs w:val="20"/>
-        </w:rPr>
-        <w:t xml:space="preserve">public static void </w:t>
-      </w:r>
-      <w:r>
-        <w:rPr>
-          <w:rFonts w:ascii="JetBrains Mono" w:eastAsia="宋体" w:hAnsi="JetBrains Mono" w:cs="宋体"/>
-          <w:color w:val="00627A"/>
-          <w:kern w:val="0"/>
-          <w:sz w:val="20"/>
-          <w:szCs w:val="20"/>
-        </w:rPr>
-        <w:t>main</w:t>
-      </w:r>
-      <w:r>
-        <w:rPr>
-          <w:rFonts w:ascii="JetBrains Mono" w:eastAsia="宋体" w:hAnsi="JetBrains Mono" w:cs="宋体"/>
-          <w:color w:val="080808"/>
-          <w:kern w:val="0"/>
-          <w:sz w:val="20"/>
-          <w:szCs w:val="20"/>
-        </w:rPr>
-        <w:t>(</w:t>
-      </w:r>
-      <w:r>
-        <w:rPr>
-          <w:rFonts w:ascii="JetBrains Mono" w:eastAsia="宋体" w:hAnsi="JetBrains Mono" w:cs="宋体"/>
-          <w:color w:val="000000"/>
-          <w:kern w:val="0"/>
-          <w:sz w:val="20"/>
-          <w:szCs w:val="20"/>
-        </w:rPr>
-        <w:t>String</w:t>
-      </w:r>
-      <w:r>
-        <w:rPr>
-          <w:rFonts w:ascii="JetBrains Mono" w:eastAsia="宋体" w:hAnsi="JetBrains Mono" w:cs="宋体"/>
-          <w:color w:val="080808"/>
-          <w:kern w:val="0"/>
-          <w:sz w:val="20"/>
-          <w:szCs w:val="20"/>
-        </w:rPr>
-        <w:t xml:space="preserve">[] </w:t>
-      </w:r>
-      <w:proofErr w:type="spellStart"/>
-      <w:r>
-        <w:rPr>
-          <w:rFonts w:ascii="JetBrains Mono" w:eastAsia="宋体" w:hAnsi="JetBrains Mono" w:cs="宋体"/>
-          <w:color w:val="080808"/>
-          <w:kern w:val="0"/>
-          <w:sz w:val="20"/>
-          <w:szCs w:val="20"/>
-        </w:rPr>
-        <w:t>args</w:t>
-      </w:r>
-      <w:proofErr w:type="spellEnd"/>
-      <w:r>
-        <w:rPr>
-          <w:rFonts w:ascii="JetBrains Mono" w:eastAsia="宋体" w:hAnsi="JetBrains Mono" w:cs="宋体"/>
-          <w:color w:val="080808"/>
-          <w:kern w:val="0"/>
-          <w:sz w:val="20"/>
-          <w:szCs w:val="20"/>
-        </w:rPr>
-        <w:t>) {</w:t>
-      </w:r>
-      <w:r>
-        <w:rPr>
-          <w:rFonts w:ascii="JetBrains Mono" w:eastAsia="宋体" w:hAnsi="JetBrains Mono" w:cs="宋体"/>
-          <w:color w:val="080808"/>
-          <w:kern w:val="0"/>
-          <w:sz w:val="20"/>
-          <w:szCs w:val="20"/>
-        </w:rPr>
-        <w:br/>
-        <w:t xml:space="preserve">        </w:t>
-      </w:r>
-      <w:r>
-        <w:rPr>
-          <w:rFonts w:ascii="JetBrains Mono" w:eastAsia="宋体" w:hAnsi="JetBrains Mono" w:cs="宋体"/>
-          <w:color w:val="000000"/>
-          <w:kern w:val="0"/>
-          <w:sz w:val="20"/>
-          <w:szCs w:val="20"/>
-        </w:rPr>
-        <w:t xml:space="preserve">MgDemo20200628 demo </w:t>
-      </w:r>
-      <w:r>
-        <w:rPr>
-          <w:rFonts w:ascii="JetBrains Mono" w:eastAsia="宋体" w:hAnsi="JetBrains Mono" w:cs="宋体"/>
-          <w:color w:val="080808"/>
-          <w:kern w:val="0"/>
-          <w:sz w:val="20"/>
-          <w:szCs w:val="20"/>
-        </w:rPr>
-        <w:t>=</w:t>
-      </w:r>
-      <w:r>
-        <w:rPr>
-          <w:rFonts w:ascii="JetBrains Mono" w:eastAsia="宋体" w:hAnsi="JetBrains Mono" w:cs="宋体"/>
-          <w:color w:val="0033B3"/>
-          <w:kern w:val="0"/>
-          <w:sz w:val="20"/>
-          <w:szCs w:val="20"/>
-        </w:rPr>
-        <w:t xml:space="preserve">new </w:t>
-      </w:r>
-      <w:r>
-        <w:rPr>
-          <w:rFonts w:ascii="JetBrains Mono" w:eastAsia="宋体" w:hAnsi="JetBrains Mono" w:cs="宋体"/>
-          <w:color w:val="080808"/>
-          <w:kern w:val="0"/>
-          <w:sz w:val="20"/>
-          <w:szCs w:val="20"/>
-        </w:rPr>
-        <w:t>MgDemo20200628();</w:t>
-      </w:r>
-      <w:r>
-        <w:rPr>
-          <w:rFonts w:ascii="JetBrains Mono" w:eastAsia="宋体" w:hAnsi="JetBrains Mono" w:cs="宋体"/>
-          <w:color w:val="080808"/>
-          <w:kern w:val="0"/>
-          <w:sz w:val="20"/>
-          <w:szCs w:val="20"/>
-        </w:rPr>
-        <w:br/>
-        <w:t xml:space="preserve">        </w:t>
-      </w:r>
-      <w:r>
-        <w:rPr>
-          <w:rFonts w:ascii="JetBrains Mono" w:eastAsia="宋体" w:hAnsi="JetBrains Mono" w:cs="宋体"/>
-          <w:color w:val="0033B3"/>
-          <w:kern w:val="0"/>
-          <w:sz w:val="20"/>
-          <w:szCs w:val="20"/>
-        </w:rPr>
-        <w:t>for</w:t>
-      </w:r>
-      <w:r>
-        <w:rPr>
-          <w:rFonts w:ascii="JetBrains Mono" w:eastAsia="宋体" w:hAnsi="JetBrains Mono" w:cs="宋体"/>
-          <w:color w:val="080808"/>
-          <w:kern w:val="0"/>
-          <w:sz w:val="20"/>
-          <w:szCs w:val="20"/>
-        </w:rPr>
-        <w:t>(</w:t>
-      </w:r>
-      <w:r>
-        <w:rPr>
-          <w:rFonts w:ascii="JetBrains Mono" w:eastAsia="宋体" w:hAnsi="JetBrains Mono" w:cs="宋体"/>
-          <w:color w:val="0033B3"/>
-          <w:kern w:val="0"/>
-          <w:sz w:val="20"/>
-          <w:szCs w:val="20"/>
-        </w:rPr>
-        <w:t xml:space="preserve">int </w:t>
-      </w:r>
-      <w:proofErr w:type="spellStart"/>
-      <w:r>
-        <w:rPr>
-          <w:rFonts w:ascii="JetBrains Mono" w:eastAsia="宋体" w:hAnsi="JetBrains Mono" w:cs="宋体"/>
-          <w:color w:val="080808"/>
-          <w:kern w:val="0"/>
-          <w:sz w:val="20"/>
-          <w:szCs w:val="20"/>
-        </w:rPr>
-        <w:t>i</w:t>
-      </w:r>
-      <w:proofErr w:type="spellEnd"/>
-      <w:r>
-        <w:rPr>
-          <w:rFonts w:ascii="JetBrains Mono" w:eastAsia="宋体" w:hAnsi="JetBrains Mono" w:cs="宋体"/>
-          <w:color w:val="080808"/>
-          <w:kern w:val="0"/>
-          <w:sz w:val="20"/>
-          <w:szCs w:val="20"/>
-        </w:rPr>
-        <w:t>=</w:t>
-      </w:r>
-      <w:r>
-        <w:rPr>
-          <w:rFonts w:ascii="JetBrains Mono" w:eastAsia="宋体" w:hAnsi="JetBrains Mono" w:cs="宋体"/>
-          <w:color w:val="1750EB"/>
-          <w:kern w:val="0"/>
-          <w:sz w:val="20"/>
-          <w:szCs w:val="20"/>
-        </w:rPr>
-        <w:t>0</w:t>
-      </w:r>
-      <w:r>
-        <w:rPr>
-          <w:rFonts w:ascii="JetBrains Mono" w:eastAsia="宋体" w:hAnsi="JetBrains Mono" w:cs="宋体"/>
-          <w:color w:val="080808"/>
-          <w:kern w:val="0"/>
-          <w:sz w:val="20"/>
-          <w:szCs w:val="20"/>
-        </w:rPr>
-        <w:t>;i&lt;</w:t>
-      </w:r>
-      <w:r>
-        <w:rPr>
-          <w:rFonts w:ascii="JetBrains Mono" w:eastAsia="宋体" w:hAnsi="JetBrains Mono" w:cs="宋体"/>
-          <w:color w:val="1750EB"/>
-          <w:kern w:val="0"/>
-          <w:sz w:val="20"/>
-          <w:szCs w:val="20"/>
-        </w:rPr>
-        <w:t>3</w:t>
-      </w:r>
-      <w:r>
-        <w:rPr>
-          <w:rFonts w:ascii="JetBrains Mono" w:eastAsia="宋体" w:hAnsi="JetBrains Mono" w:cs="宋体"/>
-          <w:color w:val="080808"/>
-          <w:kern w:val="0"/>
-          <w:sz w:val="20"/>
-          <w:szCs w:val="20"/>
-        </w:rPr>
-        <w:t>;i++)</w:t>
-      </w:r>
-      <w:r>
-        <w:rPr>
-          <w:rFonts w:ascii="JetBrains Mono" w:eastAsia="宋体" w:hAnsi="JetBrains Mono" w:cs="宋体"/>
-          <w:color w:val="080808"/>
-          <w:kern w:val="0"/>
-          <w:sz w:val="20"/>
-          <w:szCs w:val="20"/>
-        </w:rPr>
-        <w:br/>
-        <w:t xml:space="preserve">        {</w:t>
-      </w:r>
-      <w:r>
-        <w:rPr>
-          <w:rFonts w:ascii="JetBrains Mono" w:eastAsia="宋体" w:hAnsi="JetBrains Mono" w:cs="宋体"/>
-          <w:color w:val="080808"/>
-          <w:kern w:val="0"/>
-          <w:sz w:val="20"/>
-          <w:szCs w:val="20"/>
-        </w:rPr>
-        <w:br/>
-        <w:t xml:space="preserve">            </w:t>
-      </w:r>
-      <w:r>
-        <w:rPr>
-          <w:rFonts w:ascii="JetBrains Mono" w:eastAsia="宋体" w:hAnsi="JetBrains Mono" w:cs="宋体"/>
-          <w:color w:val="000000"/>
-          <w:kern w:val="0"/>
-          <w:sz w:val="20"/>
-          <w:szCs w:val="20"/>
-        </w:rPr>
-        <w:t xml:space="preserve">Thread task </w:t>
-      </w:r>
-      <w:r>
-        <w:rPr>
-          <w:rFonts w:ascii="JetBrains Mono" w:eastAsia="宋体" w:hAnsi="JetBrains Mono" w:cs="宋体"/>
-          <w:color w:val="080808"/>
-          <w:kern w:val="0"/>
-          <w:sz w:val="20"/>
-          <w:szCs w:val="20"/>
-        </w:rPr>
-        <w:t xml:space="preserve">= </w:t>
-      </w:r>
-      <w:r>
-        <w:rPr>
-          <w:rFonts w:ascii="JetBrains Mono" w:eastAsia="宋体" w:hAnsi="JetBrains Mono" w:cs="宋体"/>
-          <w:color w:val="0033B3"/>
-          <w:kern w:val="0"/>
-          <w:sz w:val="20"/>
-          <w:szCs w:val="20"/>
-        </w:rPr>
-        <w:t xml:space="preserve">new </w:t>
-      </w:r>
-      <w:r>
-        <w:rPr>
-          <w:rFonts w:ascii="JetBrains Mono" w:eastAsia="宋体" w:hAnsi="JetBrains Mono" w:cs="宋体"/>
-          <w:color w:val="080808"/>
-          <w:kern w:val="0"/>
-          <w:sz w:val="20"/>
-          <w:szCs w:val="20"/>
-        </w:rPr>
-        <w:t>Thread(</w:t>
-      </w:r>
-      <w:r>
-        <w:rPr>
-          <w:rFonts w:ascii="JetBrains Mono" w:eastAsia="宋体" w:hAnsi="JetBrains Mono" w:cs="宋体"/>
-          <w:color w:val="000000"/>
-          <w:kern w:val="0"/>
-          <w:sz w:val="20"/>
-          <w:szCs w:val="20"/>
-        </w:rPr>
-        <w:t>demo</w:t>
-      </w:r>
-      <w:r>
-        <w:rPr>
-          <w:rFonts w:ascii="JetBrains Mono" w:eastAsia="宋体" w:hAnsi="JetBrains Mono" w:cs="宋体"/>
-          <w:color w:val="080808"/>
-          <w:kern w:val="0"/>
-          <w:sz w:val="20"/>
-          <w:szCs w:val="20"/>
-        </w:rPr>
-        <w:t>);</w:t>
-      </w:r>
-      <w:r>
-        <w:rPr>
-          <w:rFonts w:ascii="JetBrains Mono" w:eastAsia="宋体" w:hAnsi="JetBrains Mono" w:cs="宋体"/>
-          <w:color w:val="080808"/>
-          <w:kern w:val="0"/>
-          <w:sz w:val="20"/>
-          <w:szCs w:val="20"/>
-        </w:rPr>
-        <w:br/>
-        <w:t xml:space="preserve">            </w:t>
-      </w:r>
-      <w:proofErr w:type="spellStart"/>
       <w:r>
         <w:rPr>
           <w:rFonts w:ascii="JetBrains Mono" w:eastAsia="宋体" w:hAnsi="JetBrains Mono" w:cs="宋体"/>
@@ -1392,18 +1380,7 @@
           <w:sz w:val="20"/>
           <w:szCs w:val="20"/>
         </w:rPr>
-        <w:t>.start</w:t>
-      </w:r>
-      <w:proofErr w:type="spellEnd"/>
-      <w:r>
-        <w:rPr>
-          <w:rFonts w:ascii="JetBrains Mono" w:eastAsia="宋体" w:hAnsi="JetBrains Mono" w:cs="宋体"/>
-          <w:color w:val="080808"/>
-          <w:kern w:val="0"/>
-          <w:sz w:val="20"/>
-          <w:szCs w:val="20"/>
-        </w:rPr>
-        <w:t>();</w:t>
+        <w:t>.start();</w:t>
       </w:r>
       <w:r>
         <w:rPr>
@@ -1450,48 +1427,2761 @@
     </w:p>
     <w:p>
       <w:r>
-        <w:t xml:space="preserve">22:37:17.293 [Thread-1] INFO </w:t>
-      </w:r>
-      <w:proofErr w:type="gramStart"/>
-      <w:r>
-        <w:t>com.mg.empty</w:t>
-      </w:r>
-      <w:proofErr w:type="gramEnd"/>
-      <w:r>
-        <w:t>.demo.thread.threadlocal.MgDemo20200628 - Thread-1---1593355032290</w:t>
+        <w:t>22:37:17.293 [Thread-1] INFO com.mg.empty.demo.thread.threadlocal.MgDemo20200628 - Thread-1---1593355032290</w:t>
       </w:r>
     </w:p>
     <w:p>
       <w:r>
-        <w:t xml:space="preserve">22:37:17.293 [Thread-2] INFO </w:t>
-      </w:r>
-      <w:proofErr w:type="gramStart"/>
-      <w:r>
-        <w:t>com.mg.empty</w:t>
-      </w:r>
-      <w:proofErr w:type="gramEnd"/>
-      <w:r>
-        <w:t>.demo.thread.threadlocal.MgDemo20200628 - Thread-2---1593355032290</w:t>
+        <w:t>22:37:17.293 [Thread-2] INFO com.mg.empty.demo.thread.threadlocal.MgDemo20200628 - Thread-2---1593355032290</w:t>
+      </w:r>
+    </w:p>
+    <w:p>
+      <w:r>
+        <w:t>22:37:17.293 [Thread-0] INFO com.mg.empty.demo.thread.threadlocal.MgDemo20200628 - Thread-0---1593355032290</w:t>
+      </w:r>
+    </w:p>
+    <w:p/>
+    <w:p>
+      <w:r>
+        <w:rPr>
+          <w:rFonts w:hint="eastAsia"/>
+        </w:rPr>
+        <w:t>上边</w:t>
+      </w:r>
+      <w:r>
+        <w:t>代码</w:t>
+      </w:r>
+      <w:r>
+        <w:rPr>
+          <w:rFonts w:hint="eastAsia"/>
+        </w:rPr>
+        <w:t>的</w:t>
+      </w:r>
+      <w:r>
+        <w:t>执行结果可以看到，</w:t>
+      </w:r>
+      <w:r>
+        <w:rPr>
+          <w:rFonts w:hint="eastAsia"/>
+        </w:rPr>
+        <w:t>每个</w:t>
+      </w:r>
+      <w:r>
+        <w:t>线程</w:t>
+      </w:r>
+      <w:r>
+        <w:rPr>
+          <w:rFonts w:hint="eastAsia"/>
+        </w:rPr>
+        <w:t>通过T</w:t>
+      </w:r>
+      <w:r>
+        <w:t>hreadLocal</w:t>
+      </w:r>
+      <w:r>
+        <w:rPr>
+          <w:rFonts w:hint="eastAsia"/>
+        </w:rPr>
+        <w:t>获取到</w:t>
+      </w:r>
+      <w:r>
+        <w:t>的</w:t>
+      </w:r>
+      <w:r>
+        <w:rPr>
+          <w:rFonts w:hint="eastAsia"/>
+        </w:rPr>
+        <w:t>S</w:t>
+      </w:r>
+      <w:r>
+        <w:t>tring</w:t>
+      </w:r>
+      <w:r>
+        <w:rPr>
+          <w:rFonts w:hint="eastAsia"/>
+        </w:rPr>
+        <w:t>都是自己</w:t>
+      </w:r>
+      <w:r>
+        <w:t>线程副本的内容，</w:t>
+      </w:r>
+      <w:r>
+        <w:rPr>
+          <w:rFonts w:hint="eastAsia"/>
+        </w:rPr>
+        <w:t>各线程间</w:t>
+      </w:r>
+      <w:r>
+        <w:t>有很好的隔离。</w:t>
       </w:r>
     </w:p>
     <w:p>
       <w:pPr>
-        <w:rPr>
-          <w:rFonts w:hint="eastAsia"/>
-        </w:rPr>
+        <w:pStyle w:val="HTML"/>
+        <w:shd w:val="clear" w:color="auto" w:fill="FFFFFF"/>
       </w:pPr>
       <w:r>
-        <w:t xml:space="preserve">22:37:17.293 [Thread-0] INFO </w:t>
-      </w:r>
-      <w:proofErr w:type="gramStart"/>
-      <w:r>
-        <w:t>com.mg.empty</w:t>
-      </w:r>
-      <w:proofErr w:type="gramEnd"/>
-      <w:r>
-        <w:t>.demo.thread.threadlocal.MgDemo20200628 - Thread-0---1593355032290</w:t>
+        <w:rPr>
+          <w:rFonts w:hint="eastAsia"/>
+        </w:rPr>
+        <w:t>注意：</w:t>
+      </w:r>
+      <w:r>
+        <w:t>ThreadLocal</w:t>
+      </w:r>
+      <w:r>
+        <w:rPr>
+          <w:rFonts w:hint="eastAsia"/>
+        </w:rPr>
+        <w:t>通常</w:t>
+      </w:r>
+      <w:r>
+        <w:t>都</w:t>
+      </w:r>
+      <w:r>
+        <w:rPr>
+          <w:rFonts w:hint="eastAsia"/>
+        </w:rPr>
+        <w:t>定义为</w:t>
+      </w:r>
+      <w:r>
+        <w:t>static，因为</w:t>
+      </w:r>
+      <w:r>
+        <w:t>ThreadLocal</w:t>
+      </w:r>
+      <w:r>
+        <w:rPr>
+          <w:rFonts w:hint="eastAsia"/>
+        </w:rPr>
+        <w:t>实际上</w:t>
+      </w:r>
+      <w:r>
+        <w:t>没有存储功能，变量副本的真实存储位置是</w:t>
+      </w:r>
+      <w:r>
+        <w:rPr>
+          <w:rFonts w:hint="eastAsia"/>
+        </w:rPr>
+        <w:t>T</w:t>
+      </w:r>
+      <w:r>
+        <w:t>hread对象的</w:t>
+      </w:r>
+      <w:r>
+        <w:rPr>
+          <w:rFonts w:ascii="JetBrains Mono" w:hAnsi="JetBrains Mono"/>
+          <w:color w:val="871094"/>
+          <w:sz w:val="20"/>
+          <w:szCs w:val="20"/>
+        </w:rPr>
+        <w:t>threadLocals</w:t>
+      </w:r>
+      <w:r>
+        <w:rPr>
+          <w:rFonts w:ascii="JetBrains Mono" w:hAnsi="JetBrains Mono" w:hint="eastAsia"/>
+          <w:color w:val="871094"/>
+          <w:sz w:val="20"/>
+          <w:szCs w:val="20"/>
+        </w:rPr>
+        <w:t>这个</w:t>
+      </w:r>
+      <w:r>
+        <w:rPr>
+          <w:rFonts w:ascii="JetBrains Mono" w:hAnsi="JetBrains Mono"/>
+          <w:color w:val="000000"/>
+          <w:sz w:val="20"/>
+          <w:szCs w:val="20"/>
+        </w:rPr>
+        <w:t>ThreadLocal</w:t>
+      </w:r>
+      <w:r>
+        <w:rPr>
+          <w:rFonts w:ascii="JetBrains Mono" w:hAnsi="JetBrains Mono"/>
+          <w:color w:val="080808"/>
+          <w:sz w:val="20"/>
+          <w:szCs w:val="20"/>
+        </w:rPr>
+        <w:t>.</w:t>
+      </w:r>
+      <w:r>
+        <w:rPr>
+          <w:rFonts w:ascii="JetBrains Mono" w:hAnsi="JetBrains Mono"/>
+          <w:color w:val="000000"/>
+          <w:sz w:val="20"/>
+          <w:szCs w:val="20"/>
+        </w:rPr>
+        <w:t>ThreadLocalMap</w:t>
+      </w:r>
+      <w:r>
+        <w:rPr>
+          <w:rFonts w:ascii="JetBrains Mono" w:hAnsi="JetBrains Mono" w:hint="eastAsia"/>
+          <w:color w:val="000000"/>
+          <w:sz w:val="20"/>
+          <w:szCs w:val="20"/>
+        </w:rPr>
+        <w:t>中</w:t>
+      </w:r>
+      <w:r>
+        <w:rPr>
+          <w:rFonts w:ascii="JetBrains Mono" w:hAnsi="JetBrains Mono"/>
+          <w:color w:val="000000"/>
+          <w:sz w:val="20"/>
+          <w:szCs w:val="20"/>
+        </w:rPr>
+        <w:t>，可以将</w:t>
+      </w:r>
+      <w:r>
+        <w:t>ThreadLocal</w:t>
+      </w:r>
+      <w:r>
+        <w:rPr>
+          <w:rFonts w:hint="eastAsia"/>
+        </w:rPr>
+        <w:t>理解为</w:t>
+      </w:r>
+      <w:r>
+        <w:t>一个工具类，</w:t>
+      </w:r>
+      <w:r>
+        <w:rPr>
+          <w:rFonts w:hint="eastAsia"/>
+        </w:rPr>
+        <w:t>用来</w:t>
+      </w:r>
+      <w:r>
+        <w:t>保证</w:t>
+      </w:r>
+      <w:r>
+        <w:rPr>
+          <w:rFonts w:hint="eastAsia"/>
+        </w:rPr>
+        <w:t>线程本地</w:t>
+      </w:r>
+      <w:r>
+        <w:t>变量的存储和</w:t>
+      </w:r>
+      <w:r>
+        <w:rPr>
+          <w:rFonts w:hint="eastAsia"/>
+        </w:rPr>
+        <w:t>存储碰撞</w:t>
+      </w:r>
+      <w:r>
+        <w:t>。</w:t>
       </w:r>
     </w:p>
+    <w:p>
+      <w:pPr>
+        <w:pStyle w:val="HTML"/>
+        <w:shd w:val="clear" w:color="auto" w:fill="FFFFFF"/>
+      </w:pPr>
+    </w:p>
+    <w:p>
+      <w:pPr>
+        <w:pStyle w:val="HTML"/>
+        <w:shd w:val="clear" w:color="auto" w:fill="FFFFFF"/>
+      </w:pPr>
+      <w:r>
+        <w:rPr>
+          <w:rFonts w:hint="eastAsia"/>
+        </w:rPr>
+        <w:t>让我们</w:t>
+      </w:r>
+      <w:r>
+        <w:t>一块研究下</w:t>
+      </w:r>
+      <w:r>
+        <w:t>ThreadLocal</w:t>
+      </w:r>
+      <w:r>
+        <w:rPr>
+          <w:rFonts w:hint="eastAsia"/>
+        </w:rPr>
+        <w:t>的</w:t>
+      </w:r>
+      <w:r>
+        <w:t>具体实现，来更</w:t>
+      </w:r>
+      <w:r>
+        <w:rPr>
+          <w:rFonts w:hint="eastAsia"/>
+        </w:rPr>
+        <w:t>深入</w:t>
+      </w:r>
+      <w:r>
+        <w:t>了解下</w:t>
+      </w:r>
+      <w:r>
+        <w:rPr>
+          <w:rFonts w:hint="eastAsia"/>
+        </w:rPr>
+        <w:t>。</w:t>
+      </w:r>
+    </w:p>
+    <w:p>
+      <w:pPr>
+        <w:pStyle w:val="HTML"/>
+        <w:shd w:val="clear" w:color="auto" w:fill="FFFFFF"/>
+        <w:rPr>
+          <w:rFonts w:hint="eastAsia"/>
+        </w:rPr>
+      </w:pPr>
+    </w:p>
+    <w:p>
+      <w:pPr>
+        <w:pStyle w:val="HTML"/>
+        <w:shd w:val="clear" w:color="auto" w:fill="FFFFFF"/>
+        <w:rPr>
+          <w:rFonts w:ascii="JetBrains Mono" w:hAnsi="JetBrains Mono" w:hint="eastAsia"/>
+          <w:color w:val="080808"/>
+          <w:sz w:val="20"/>
+          <w:szCs w:val="20"/>
+        </w:rPr>
+      </w:pPr>
+      <w:r>
+        <w:rPr>
+          <w:rFonts w:hint="eastAsia"/>
+        </w:rPr>
+        <w:t>二</w:t>
+      </w:r>
+      <w:r>
+        <w:rPr>
+          <w:rFonts w:hint="eastAsia"/>
+        </w:rPr>
+        <w:t>、Thread</w:t>
+      </w:r>
+      <w:r>
+        <w:t>L</w:t>
+      </w:r>
+      <w:r>
+        <w:rPr>
+          <w:rFonts w:hint="eastAsia"/>
+        </w:rPr>
+        <w:t>ocal</w:t>
+      </w:r>
+      <w:r>
+        <w:rPr>
+          <w:rFonts w:hint="eastAsia"/>
+        </w:rPr>
+        <w:t>源码简述</w:t>
+      </w:r>
+    </w:p>
+    <w:p>
+      <w:pPr>
+        <w:rPr>
+          <w:rFonts w:hint="eastAsia"/>
+        </w:rPr>
+      </w:pPr>
+      <w:r>
+        <w:rPr>
+          <w:rFonts w:hint="eastAsia"/>
+        </w:rPr>
+        <w:t>Thread</w:t>
+      </w:r>
+      <w:r>
+        <w:t>L</w:t>
+      </w:r>
+      <w:r>
+        <w:rPr>
+          <w:rFonts w:hint="eastAsia"/>
+        </w:rPr>
+        <w:t>ocal</w:t>
+      </w:r>
+      <w:r>
+        <w:rPr>
+          <w:rFonts w:hint="eastAsia"/>
+        </w:rPr>
+        <w:t>中</w:t>
+      </w:r>
+      <w:r>
+        <w:t>常用的方法有</w:t>
+      </w:r>
+      <w:r>
+        <w:t>get</w:t>
+      </w:r>
+      <w:r>
+        <w:rPr>
+          <w:rFonts w:hint="eastAsia"/>
+        </w:rPr>
+        <w:t>、</w:t>
+      </w:r>
+      <w:r>
+        <w:t>set</w:t>
+      </w:r>
+      <w:r>
+        <w:rPr>
+          <w:rFonts w:hint="eastAsia"/>
+        </w:rPr>
+        <w:t>和</w:t>
+      </w:r>
+      <w:r>
+        <w:t>remove</w:t>
+      </w:r>
+      <w:r>
+        <w:rPr>
+          <w:rFonts w:hint="eastAsia"/>
+        </w:rPr>
+        <w:t>，</w:t>
+      </w:r>
+      <w:r>
+        <w:t>这几个函数的</w:t>
+      </w:r>
+      <w:r>
+        <w:rPr>
+          <w:rFonts w:hint="eastAsia"/>
+        </w:rPr>
+        <w:t>源码</w:t>
+      </w:r>
+      <w:r>
+        <w:t>很简单</w:t>
+      </w:r>
+    </w:p>
+    <w:p>
+      <w:pPr>
+        <w:widowControl/>
+        <w:shd w:val="clear" w:color="auto" w:fill="FFFFFF"/>
+        <w:tabs>
+          <w:tab w:val="left" w:pos="916"/>
+          <w:tab w:val="left" w:pos="1832"/>
+          <w:tab w:val="left" w:pos="2748"/>
+          <w:tab w:val="left" w:pos="3664"/>
+          <w:tab w:val="left" w:pos="4580"/>
+          <w:tab w:val="left" w:pos="5496"/>
+          <w:tab w:val="left" w:pos="6412"/>
+          <w:tab w:val="left" w:pos="7328"/>
+          <w:tab w:val="left" w:pos="8244"/>
+          <w:tab w:val="left" w:pos="9160"/>
+          <w:tab w:val="left" w:pos="10076"/>
+          <w:tab w:val="left" w:pos="10992"/>
+          <w:tab w:val="left" w:pos="11908"/>
+          <w:tab w:val="left" w:pos="12824"/>
+          <w:tab w:val="left" w:pos="13740"/>
+          <w:tab w:val="left" w:pos="14656"/>
+        </w:tabs>
+        <w:jc w:val="left"/>
+        <w:rPr>
+          <w:rFonts w:ascii="JetBrains Mono" w:eastAsia="宋体" w:hAnsi="JetBrains Mono" w:cs="宋体"/>
+          <w:color w:val="080808"/>
+          <w:kern w:val="0"/>
+          <w:sz w:val="20"/>
+          <w:szCs w:val="20"/>
+        </w:rPr>
+      </w:pPr>
+      <w:r>
+        <w:rPr>
+          <w:rFonts w:ascii="JetBrains Mono" w:eastAsia="宋体" w:hAnsi="JetBrains Mono" w:cs="宋体"/>
+          <w:color w:val="0033B3"/>
+          <w:kern w:val="0"/>
+          <w:sz w:val="20"/>
+          <w:szCs w:val="20"/>
+        </w:rPr>
+        <w:t xml:space="preserve">public </w:t>
+      </w:r>
+      <w:r>
+        <w:rPr>
+          <w:rFonts w:ascii="JetBrains Mono" w:eastAsia="宋体" w:hAnsi="JetBrains Mono" w:cs="宋体"/>
+          <w:color w:val="007E8A"/>
+          <w:kern w:val="0"/>
+          <w:sz w:val="20"/>
+          <w:szCs w:val="20"/>
+        </w:rPr>
+        <w:t xml:space="preserve">T </w:t>
+      </w:r>
+      <w:r>
+        <w:rPr>
+          <w:rFonts w:ascii="JetBrains Mono" w:eastAsia="宋体" w:hAnsi="JetBrains Mono" w:cs="宋体"/>
+          <w:color w:val="00627A"/>
+          <w:kern w:val="0"/>
+          <w:sz w:val="20"/>
+          <w:szCs w:val="20"/>
+        </w:rPr>
+        <w:t>get</w:t>
+      </w:r>
+      <w:r>
+        <w:rPr>
+          <w:rFonts w:ascii="JetBrains Mono" w:eastAsia="宋体" w:hAnsi="JetBrains Mono" w:cs="宋体"/>
+          <w:color w:val="080808"/>
+          <w:kern w:val="0"/>
+          <w:sz w:val="20"/>
+          <w:szCs w:val="20"/>
+        </w:rPr>
+        <w:t>() {</w:t>
+      </w:r>
+      <w:r>
+        <w:rPr>
+          <w:rFonts w:ascii="JetBrains Mono" w:eastAsia="宋体" w:hAnsi="JetBrains Mono" w:cs="宋体"/>
+          <w:color w:val="080808"/>
+          <w:kern w:val="0"/>
+          <w:sz w:val="20"/>
+          <w:szCs w:val="20"/>
+        </w:rPr>
+        <w:br/>
+        <w:t xml:space="preserve">    </w:t>
+      </w:r>
+      <w:r>
+        <w:rPr>
+          <w:rFonts w:ascii="JetBrains Mono" w:eastAsia="宋体" w:hAnsi="JetBrains Mono" w:cs="宋体"/>
+          <w:color w:val="000000"/>
+          <w:kern w:val="0"/>
+          <w:sz w:val="20"/>
+          <w:szCs w:val="20"/>
+        </w:rPr>
+        <w:t xml:space="preserve">Thread t </w:t>
+      </w:r>
+      <w:r>
+        <w:rPr>
+          <w:rFonts w:ascii="JetBrains Mono" w:eastAsia="宋体" w:hAnsi="JetBrains Mono" w:cs="宋体"/>
+          <w:color w:val="080808"/>
+          <w:kern w:val="0"/>
+          <w:sz w:val="20"/>
+          <w:szCs w:val="20"/>
+        </w:rPr>
+        <w:t xml:space="preserve">= </w:t>
+      </w:r>
+      <w:r>
+        <w:rPr>
+          <w:rFonts w:ascii="JetBrains Mono" w:eastAsia="宋体" w:hAnsi="JetBrains Mono" w:cs="宋体"/>
+          <w:color w:val="000000"/>
+          <w:kern w:val="0"/>
+          <w:sz w:val="20"/>
+          <w:szCs w:val="20"/>
+        </w:rPr>
+        <w:t>Thread</w:t>
+      </w:r>
+      <w:r>
+        <w:rPr>
+          <w:rFonts w:ascii="JetBrains Mono" w:eastAsia="宋体" w:hAnsi="JetBrains Mono" w:cs="宋体"/>
+          <w:color w:val="080808"/>
+          <w:kern w:val="0"/>
+          <w:sz w:val="20"/>
+          <w:szCs w:val="20"/>
+        </w:rPr>
+        <w:t>.</w:t>
+      </w:r>
+      <w:r>
+        <w:rPr>
+          <w:rFonts w:ascii="JetBrains Mono" w:eastAsia="宋体" w:hAnsi="JetBrains Mono" w:cs="宋体"/>
+          <w:i/>
+          <w:iCs/>
+          <w:color w:val="080808"/>
+          <w:kern w:val="0"/>
+          <w:sz w:val="20"/>
+          <w:szCs w:val="20"/>
+        </w:rPr>
+        <w:t>currentThread</w:t>
+      </w:r>
+      <w:r>
+        <w:rPr>
+          <w:rFonts w:ascii="JetBrains Mono" w:eastAsia="宋体" w:hAnsi="JetBrains Mono" w:cs="宋体"/>
+          <w:color w:val="080808"/>
+          <w:kern w:val="0"/>
+          <w:sz w:val="20"/>
+          <w:szCs w:val="20"/>
+        </w:rPr>
+        <w:t>();</w:t>
+      </w:r>
+      <w:r>
+        <w:rPr>
+          <w:rFonts w:ascii="JetBrains Mono" w:eastAsia="宋体" w:hAnsi="JetBrains Mono" w:cs="宋体"/>
+          <w:color w:val="080808"/>
+          <w:kern w:val="0"/>
+          <w:sz w:val="20"/>
+          <w:szCs w:val="20"/>
+        </w:rPr>
+        <w:br/>
+        <w:t xml:space="preserve">    </w:t>
+      </w:r>
+      <w:r>
+        <w:rPr>
+          <w:rFonts w:ascii="JetBrains Mono" w:eastAsia="宋体" w:hAnsi="JetBrains Mono" w:cs="宋体"/>
+          <w:color w:val="000000"/>
+          <w:kern w:val="0"/>
+          <w:sz w:val="20"/>
+          <w:szCs w:val="20"/>
+        </w:rPr>
+        <w:t xml:space="preserve">ThreadLocalMap map </w:t>
+      </w:r>
+      <w:r>
+        <w:rPr>
+          <w:rFonts w:ascii="JetBrains Mono" w:eastAsia="宋体" w:hAnsi="JetBrains Mono" w:cs="宋体"/>
+          <w:color w:val="080808"/>
+          <w:kern w:val="0"/>
+          <w:sz w:val="20"/>
+          <w:szCs w:val="20"/>
+        </w:rPr>
+        <w:t>= getMap(</w:t>
+      </w:r>
+      <w:r>
+        <w:rPr>
+          <w:rFonts w:ascii="JetBrains Mono" w:eastAsia="宋体" w:hAnsi="JetBrains Mono" w:cs="宋体"/>
+          <w:color w:val="000000"/>
+          <w:kern w:val="0"/>
+          <w:sz w:val="20"/>
+          <w:szCs w:val="20"/>
+        </w:rPr>
+        <w:t>t</w:t>
+      </w:r>
+      <w:r>
+        <w:rPr>
+          <w:rFonts w:ascii="JetBrains Mono" w:eastAsia="宋体" w:hAnsi="JetBrains Mono" w:cs="宋体"/>
+          <w:color w:val="080808"/>
+          <w:kern w:val="0"/>
+          <w:sz w:val="20"/>
+          <w:szCs w:val="20"/>
+        </w:rPr>
+        <w:t>);</w:t>
+      </w:r>
+      <w:r>
+        <w:rPr>
+          <w:rFonts w:ascii="JetBrains Mono" w:eastAsia="宋体" w:hAnsi="JetBrains Mono" w:cs="宋体"/>
+          <w:color w:val="080808"/>
+          <w:kern w:val="0"/>
+          <w:sz w:val="20"/>
+          <w:szCs w:val="20"/>
+        </w:rPr>
+        <w:br/>
+        <w:t xml:space="preserve">    </w:t>
+      </w:r>
+      <w:r>
+        <w:rPr>
+          <w:rFonts w:ascii="JetBrains Mono" w:eastAsia="宋体" w:hAnsi="JetBrains Mono" w:cs="宋体"/>
+          <w:color w:val="0033B3"/>
+          <w:kern w:val="0"/>
+          <w:sz w:val="20"/>
+          <w:szCs w:val="20"/>
+        </w:rPr>
+        <w:t xml:space="preserve">if </w:t>
+      </w:r>
+      <w:r>
+        <w:rPr>
+          <w:rFonts w:ascii="JetBrains Mono" w:eastAsia="宋体" w:hAnsi="JetBrains Mono" w:cs="宋体"/>
+          <w:color w:val="080808"/>
+          <w:kern w:val="0"/>
+          <w:sz w:val="20"/>
+          <w:szCs w:val="20"/>
+        </w:rPr>
+        <w:t>(</w:t>
+      </w:r>
+      <w:r>
+        <w:rPr>
+          <w:rFonts w:ascii="JetBrains Mono" w:eastAsia="宋体" w:hAnsi="JetBrains Mono" w:cs="宋体"/>
+          <w:color w:val="000000"/>
+          <w:kern w:val="0"/>
+          <w:sz w:val="20"/>
+          <w:szCs w:val="20"/>
+        </w:rPr>
+        <w:t xml:space="preserve">map </w:t>
+      </w:r>
+      <w:r>
+        <w:rPr>
+          <w:rFonts w:ascii="JetBrains Mono" w:eastAsia="宋体" w:hAnsi="JetBrains Mono" w:cs="宋体"/>
+          <w:color w:val="080808"/>
+          <w:kern w:val="0"/>
+          <w:sz w:val="20"/>
+          <w:szCs w:val="20"/>
+        </w:rPr>
+        <w:t xml:space="preserve">!= </w:t>
+      </w:r>
+      <w:r>
+        <w:rPr>
+          <w:rFonts w:ascii="JetBrains Mono" w:eastAsia="宋体" w:hAnsi="JetBrains Mono" w:cs="宋体"/>
+          <w:color w:val="0033B3"/>
+          <w:kern w:val="0"/>
+          <w:sz w:val="20"/>
+          <w:szCs w:val="20"/>
+        </w:rPr>
+        <w:t>null</w:t>
+      </w:r>
+      <w:r>
+        <w:rPr>
+          <w:rFonts w:ascii="JetBrains Mono" w:eastAsia="宋体" w:hAnsi="JetBrains Mono" w:cs="宋体"/>
+          <w:color w:val="080808"/>
+          <w:kern w:val="0"/>
+          <w:sz w:val="20"/>
+          <w:szCs w:val="20"/>
+        </w:rPr>
+        <w:t>) {</w:t>
+      </w:r>
+      <w:r>
+        <w:rPr>
+          <w:rFonts w:ascii="JetBrains Mono" w:eastAsia="宋体" w:hAnsi="JetBrains Mono" w:cs="宋体"/>
+          <w:color w:val="080808"/>
+          <w:kern w:val="0"/>
+          <w:sz w:val="20"/>
+          <w:szCs w:val="20"/>
+        </w:rPr>
+        <w:br/>
+        <w:t xml:space="preserve">        </w:t>
+      </w:r>
+      <w:r>
+        <w:rPr>
+          <w:rFonts w:ascii="JetBrains Mono" w:eastAsia="宋体" w:hAnsi="JetBrains Mono" w:cs="宋体"/>
+          <w:color w:val="000000"/>
+          <w:kern w:val="0"/>
+          <w:sz w:val="20"/>
+          <w:szCs w:val="20"/>
+        </w:rPr>
+        <w:t>ThreadLocalMap</w:t>
+      </w:r>
+      <w:r>
+        <w:rPr>
+          <w:rFonts w:ascii="JetBrains Mono" w:eastAsia="宋体" w:hAnsi="JetBrains Mono" w:cs="宋体"/>
+          <w:color w:val="080808"/>
+          <w:kern w:val="0"/>
+          <w:sz w:val="20"/>
+          <w:szCs w:val="20"/>
+        </w:rPr>
+        <w:t>.</w:t>
+      </w:r>
+      <w:r>
+        <w:rPr>
+          <w:rFonts w:ascii="JetBrains Mono" w:eastAsia="宋体" w:hAnsi="JetBrains Mono" w:cs="宋体"/>
+          <w:color w:val="000000"/>
+          <w:kern w:val="0"/>
+          <w:sz w:val="20"/>
+          <w:szCs w:val="20"/>
+        </w:rPr>
+        <w:t xml:space="preserve">Entry e </w:t>
+      </w:r>
+      <w:r>
+        <w:rPr>
+          <w:rFonts w:ascii="JetBrains Mono" w:eastAsia="宋体" w:hAnsi="JetBrains Mono" w:cs="宋体"/>
+          <w:color w:val="080808"/>
+          <w:kern w:val="0"/>
+          <w:sz w:val="20"/>
+          <w:szCs w:val="20"/>
+        </w:rPr>
+        <w:t xml:space="preserve">= </w:t>
+      </w:r>
+      <w:r>
+        <w:rPr>
+          <w:rFonts w:ascii="JetBrains Mono" w:eastAsia="宋体" w:hAnsi="JetBrains Mono" w:cs="宋体"/>
+          <w:color w:val="000000"/>
+          <w:kern w:val="0"/>
+          <w:sz w:val="20"/>
+          <w:szCs w:val="20"/>
+        </w:rPr>
+        <w:t>map</w:t>
+      </w:r>
+      <w:r>
+        <w:rPr>
+          <w:rFonts w:ascii="JetBrains Mono" w:eastAsia="宋体" w:hAnsi="JetBrains Mono" w:cs="宋体"/>
+          <w:color w:val="080808"/>
+          <w:kern w:val="0"/>
+          <w:sz w:val="20"/>
+          <w:szCs w:val="20"/>
+        </w:rPr>
+        <w:t>.getEntry(</w:t>
+      </w:r>
+      <w:r>
+        <w:rPr>
+          <w:rFonts w:ascii="JetBrains Mono" w:eastAsia="宋体" w:hAnsi="JetBrains Mono" w:cs="宋体"/>
+          <w:color w:val="0033B3"/>
+          <w:kern w:val="0"/>
+          <w:sz w:val="20"/>
+          <w:szCs w:val="20"/>
+        </w:rPr>
+        <w:t>this</w:t>
+      </w:r>
+      <w:r>
+        <w:rPr>
+          <w:rFonts w:ascii="JetBrains Mono" w:eastAsia="宋体" w:hAnsi="JetBrains Mono" w:cs="宋体"/>
+          <w:color w:val="080808"/>
+          <w:kern w:val="0"/>
+          <w:sz w:val="20"/>
+          <w:szCs w:val="20"/>
+        </w:rPr>
+        <w:t>);</w:t>
+      </w:r>
+      <w:r>
+        <w:rPr>
+          <w:rFonts w:ascii="JetBrains Mono" w:eastAsia="宋体" w:hAnsi="JetBrains Mono" w:cs="宋体"/>
+          <w:color w:val="080808"/>
+          <w:kern w:val="0"/>
+          <w:sz w:val="20"/>
+          <w:szCs w:val="20"/>
+        </w:rPr>
+        <w:br/>
+        <w:t xml:space="preserve">        </w:t>
+      </w:r>
+      <w:r>
+        <w:rPr>
+          <w:rFonts w:ascii="JetBrains Mono" w:eastAsia="宋体" w:hAnsi="JetBrains Mono" w:cs="宋体"/>
+          <w:color w:val="0033B3"/>
+          <w:kern w:val="0"/>
+          <w:sz w:val="20"/>
+          <w:szCs w:val="20"/>
+        </w:rPr>
+        <w:t xml:space="preserve">if </w:t>
+      </w:r>
+      <w:r>
+        <w:rPr>
+          <w:rFonts w:ascii="JetBrains Mono" w:eastAsia="宋体" w:hAnsi="JetBrains Mono" w:cs="宋体"/>
+          <w:color w:val="080808"/>
+          <w:kern w:val="0"/>
+          <w:sz w:val="20"/>
+          <w:szCs w:val="20"/>
+        </w:rPr>
+        <w:t>(</w:t>
+      </w:r>
+      <w:r>
+        <w:rPr>
+          <w:rFonts w:ascii="JetBrains Mono" w:eastAsia="宋体" w:hAnsi="JetBrains Mono" w:cs="宋体"/>
+          <w:color w:val="000000"/>
+          <w:kern w:val="0"/>
+          <w:sz w:val="20"/>
+          <w:szCs w:val="20"/>
+        </w:rPr>
+        <w:t xml:space="preserve">e </w:t>
+      </w:r>
+      <w:r>
+        <w:rPr>
+          <w:rFonts w:ascii="JetBrains Mono" w:eastAsia="宋体" w:hAnsi="JetBrains Mono" w:cs="宋体"/>
+          <w:color w:val="080808"/>
+          <w:kern w:val="0"/>
+          <w:sz w:val="20"/>
+          <w:szCs w:val="20"/>
+        </w:rPr>
+        <w:t xml:space="preserve">!= </w:t>
+      </w:r>
+      <w:r>
+        <w:rPr>
+          <w:rFonts w:ascii="JetBrains Mono" w:eastAsia="宋体" w:hAnsi="JetBrains Mono" w:cs="宋体"/>
+          <w:color w:val="0033B3"/>
+          <w:kern w:val="0"/>
+          <w:sz w:val="20"/>
+          <w:szCs w:val="20"/>
+        </w:rPr>
+        <w:t>null</w:t>
+      </w:r>
+      <w:r>
+        <w:rPr>
+          <w:rFonts w:ascii="JetBrains Mono" w:eastAsia="宋体" w:hAnsi="JetBrains Mono" w:cs="宋体"/>
+          <w:color w:val="080808"/>
+          <w:kern w:val="0"/>
+          <w:sz w:val="20"/>
+          <w:szCs w:val="20"/>
+        </w:rPr>
+        <w:t>) {</w:t>
+      </w:r>
+      <w:r>
+        <w:rPr>
+          <w:rFonts w:ascii="JetBrains Mono" w:eastAsia="宋体" w:hAnsi="JetBrains Mono" w:cs="宋体"/>
+          <w:color w:val="080808"/>
+          <w:kern w:val="0"/>
+          <w:sz w:val="20"/>
+          <w:szCs w:val="20"/>
+        </w:rPr>
+        <w:br/>
+        <w:t xml:space="preserve">            </w:t>
+      </w:r>
+      <w:r>
+        <w:rPr>
+          <w:rFonts w:ascii="JetBrains Mono" w:eastAsia="宋体" w:hAnsi="JetBrains Mono" w:cs="宋体"/>
+          <w:color w:val="9E880D"/>
+          <w:kern w:val="0"/>
+          <w:sz w:val="20"/>
+          <w:szCs w:val="20"/>
+        </w:rPr>
+        <w:t>@SuppressWarnings</w:t>
+      </w:r>
+      <w:r>
+        <w:rPr>
+          <w:rFonts w:ascii="JetBrains Mono" w:eastAsia="宋体" w:hAnsi="JetBrains Mono" w:cs="宋体"/>
+          <w:color w:val="080808"/>
+          <w:kern w:val="0"/>
+          <w:sz w:val="20"/>
+          <w:szCs w:val="20"/>
+        </w:rPr>
+        <w:t>(</w:t>
+      </w:r>
+      <w:r>
+        <w:rPr>
+          <w:rFonts w:ascii="JetBrains Mono" w:eastAsia="宋体" w:hAnsi="JetBrains Mono" w:cs="宋体"/>
+          <w:color w:val="067D17"/>
+          <w:kern w:val="0"/>
+          <w:sz w:val="20"/>
+          <w:szCs w:val="20"/>
+        </w:rPr>
+        <w:t>"unchecked"</w:t>
+      </w:r>
+      <w:r>
+        <w:rPr>
+          <w:rFonts w:ascii="JetBrains Mono" w:eastAsia="宋体" w:hAnsi="JetBrains Mono" w:cs="宋体"/>
+          <w:color w:val="080808"/>
+          <w:kern w:val="0"/>
+          <w:sz w:val="20"/>
+          <w:szCs w:val="20"/>
+        </w:rPr>
+        <w:t>)</w:t>
+      </w:r>
+      <w:r>
+        <w:rPr>
+          <w:rFonts w:ascii="JetBrains Mono" w:eastAsia="宋体" w:hAnsi="JetBrains Mono" w:cs="宋体"/>
+          <w:color w:val="080808"/>
+          <w:kern w:val="0"/>
+          <w:sz w:val="20"/>
+          <w:szCs w:val="20"/>
+        </w:rPr>
+        <w:br/>
+      </w:r>
+      <w:r>
+        <w:rPr>
+          <w:rFonts w:ascii="JetBrains Mono" w:eastAsia="宋体" w:hAnsi="JetBrains Mono" w:cs="宋体"/>
+          <w:color w:val="080808"/>
+          <w:kern w:val="0"/>
+          <w:sz w:val="20"/>
+          <w:szCs w:val="20"/>
+        </w:rPr>
+        <w:lastRenderedPageBreak/>
+        <w:t xml:space="preserve">            </w:t>
+      </w:r>
+      <w:r>
+        <w:rPr>
+          <w:rFonts w:ascii="JetBrains Mono" w:eastAsia="宋体" w:hAnsi="JetBrains Mono" w:cs="宋体"/>
+          <w:color w:val="007E8A"/>
+          <w:kern w:val="0"/>
+          <w:sz w:val="20"/>
+          <w:szCs w:val="20"/>
+        </w:rPr>
+        <w:t xml:space="preserve">T </w:t>
+      </w:r>
+      <w:r>
+        <w:rPr>
+          <w:rFonts w:ascii="JetBrains Mono" w:eastAsia="宋体" w:hAnsi="JetBrains Mono" w:cs="宋体"/>
+          <w:color w:val="000000"/>
+          <w:kern w:val="0"/>
+          <w:sz w:val="20"/>
+          <w:szCs w:val="20"/>
+        </w:rPr>
+        <w:t xml:space="preserve">result </w:t>
+      </w:r>
+      <w:r>
+        <w:rPr>
+          <w:rFonts w:ascii="JetBrains Mono" w:eastAsia="宋体" w:hAnsi="JetBrains Mono" w:cs="宋体"/>
+          <w:color w:val="080808"/>
+          <w:kern w:val="0"/>
+          <w:sz w:val="20"/>
+          <w:szCs w:val="20"/>
+        </w:rPr>
+        <w:t>= (</w:t>
+      </w:r>
+      <w:r>
+        <w:rPr>
+          <w:rFonts w:ascii="JetBrains Mono" w:eastAsia="宋体" w:hAnsi="JetBrains Mono" w:cs="宋体"/>
+          <w:color w:val="007E8A"/>
+          <w:kern w:val="0"/>
+          <w:sz w:val="20"/>
+          <w:szCs w:val="20"/>
+        </w:rPr>
+        <w:t>T</w:t>
+      </w:r>
+      <w:r>
+        <w:rPr>
+          <w:rFonts w:ascii="JetBrains Mono" w:eastAsia="宋体" w:hAnsi="JetBrains Mono" w:cs="宋体"/>
+          <w:color w:val="080808"/>
+          <w:kern w:val="0"/>
+          <w:sz w:val="20"/>
+          <w:szCs w:val="20"/>
+        </w:rPr>
+        <w:t>)</w:t>
+      </w:r>
+      <w:r>
+        <w:rPr>
+          <w:rFonts w:ascii="JetBrains Mono" w:eastAsia="宋体" w:hAnsi="JetBrains Mono" w:cs="宋体"/>
+          <w:color w:val="000000"/>
+          <w:kern w:val="0"/>
+          <w:sz w:val="20"/>
+          <w:szCs w:val="20"/>
+        </w:rPr>
+        <w:t>e</w:t>
+      </w:r>
+      <w:r>
+        <w:rPr>
+          <w:rFonts w:ascii="JetBrains Mono" w:eastAsia="宋体" w:hAnsi="JetBrains Mono" w:cs="宋体"/>
+          <w:color w:val="080808"/>
+          <w:kern w:val="0"/>
+          <w:sz w:val="20"/>
+          <w:szCs w:val="20"/>
+        </w:rPr>
+        <w:t>.</w:t>
+      </w:r>
+      <w:r>
+        <w:rPr>
+          <w:rFonts w:ascii="JetBrains Mono" w:eastAsia="宋体" w:hAnsi="JetBrains Mono" w:cs="宋体"/>
+          <w:color w:val="871094"/>
+          <w:kern w:val="0"/>
+          <w:sz w:val="20"/>
+          <w:szCs w:val="20"/>
+        </w:rPr>
+        <w:t>value</w:t>
+      </w:r>
+      <w:r>
+        <w:rPr>
+          <w:rFonts w:ascii="JetBrains Mono" w:eastAsia="宋体" w:hAnsi="JetBrains Mono" w:cs="宋体"/>
+          <w:color w:val="080808"/>
+          <w:kern w:val="0"/>
+          <w:sz w:val="20"/>
+          <w:szCs w:val="20"/>
+        </w:rPr>
+        <w:t>;</w:t>
+      </w:r>
+      <w:r>
+        <w:rPr>
+          <w:rFonts w:ascii="JetBrains Mono" w:eastAsia="宋体" w:hAnsi="JetBrains Mono" w:cs="宋体"/>
+          <w:color w:val="080808"/>
+          <w:kern w:val="0"/>
+          <w:sz w:val="20"/>
+          <w:szCs w:val="20"/>
+        </w:rPr>
+        <w:br/>
+        <w:t xml:space="preserve">            </w:t>
+      </w:r>
+      <w:r>
+        <w:rPr>
+          <w:rFonts w:ascii="JetBrains Mono" w:eastAsia="宋体" w:hAnsi="JetBrains Mono" w:cs="宋体"/>
+          <w:color w:val="0033B3"/>
+          <w:kern w:val="0"/>
+          <w:sz w:val="20"/>
+          <w:szCs w:val="20"/>
+        </w:rPr>
+        <w:t xml:space="preserve">return </w:t>
+      </w:r>
+      <w:r>
+        <w:rPr>
+          <w:rFonts w:ascii="JetBrains Mono" w:eastAsia="宋体" w:hAnsi="JetBrains Mono" w:cs="宋体"/>
+          <w:color w:val="000000"/>
+          <w:kern w:val="0"/>
+          <w:sz w:val="20"/>
+          <w:szCs w:val="20"/>
+        </w:rPr>
+        <w:t>result</w:t>
+      </w:r>
+      <w:r>
+        <w:rPr>
+          <w:rFonts w:ascii="JetBrains Mono" w:eastAsia="宋体" w:hAnsi="JetBrains Mono" w:cs="宋体"/>
+          <w:color w:val="080808"/>
+          <w:kern w:val="0"/>
+          <w:sz w:val="20"/>
+          <w:szCs w:val="20"/>
+        </w:rPr>
+        <w:t>;</w:t>
+      </w:r>
+      <w:r>
+        <w:rPr>
+          <w:rFonts w:ascii="JetBrains Mono" w:eastAsia="宋体" w:hAnsi="JetBrains Mono" w:cs="宋体"/>
+          <w:color w:val="080808"/>
+          <w:kern w:val="0"/>
+          <w:sz w:val="20"/>
+          <w:szCs w:val="20"/>
+        </w:rPr>
+        <w:br/>
+        <w:t xml:space="preserve">        }</w:t>
+      </w:r>
+      <w:r>
+        <w:rPr>
+          <w:rFonts w:ascii="JetBrains Mono" w:eastAsia="宋体" w:hAnsi="JetBrains Mono" w:cs="宋体"/>
+          <w:color w:val="080808"/>
+          <w:kern w:val="0"/>
+          <w:sz w:val="20"/>
+          <w:szCs w:val="20"/>
+        </w:rPr>
+        <w:br/>
+        <w:t xml:space="preserve">    }</w:t>
+      </w:r>
+      <w:r>
+        <w:rPr>
+          <w:rFonts w:ascii="JetBrains Mono" w:eastAsia="宋体" w:hAnsi="JetBrains Mono" w:cs="宋体"/>
+          <w:color w:val="080808"/>
+          <w:kern w:val="0"/>
+          <w:sz w:val="20"/>
+          <w:szCs w:val="20"/>
+        </w:rPr>
+        <w:br/>
+        <w:t xml:space="preserve">    </w:t>
+      </w:r>
+      <w:r>
+        <w:rPr>
+          <w:rFonts w:ascii="JetBrains Mono" w:eastAsia="宋体" w:hAnsi="JetBrains Mono" w:cs="宋体"/>
+          <w:color w:val="0033B3"/>
+          <w:kern w:val="0"/>
+          <w:sz w:val="20"/>
+          <w:szCs w:val="20"/>
+        </w:rPr>
+        <w:t xml:space="preserve">return </w:t>
+      </w:r>
+      <w:r>
+        <w:rPr>
+          <w:rFonts w:ascii="JetBrains Mono" w:eastAsia="宋体" w:hAnsi="JetBrains Mono" w:cs="宋体"/>
+          <w:color w:val="080808"/>
+          <w:kern w:val="0"/>
+          <w:sz w:val="20"/>
+          <w:szCs w:val="20"/>
+        </w:rPr>
+        <w:t>setInitialValue();</w:t>
+      </w:r>
+      <w:r>
+        <w:rPr>
+          <w:rFonts w:ascii="JetBrains Mono" w:eastAsia="宋体" w:hAnsi="JetBrains Mono" w:cs="宋体"/>
+          <w:color w:val="080808"/>
+          <w:kern w:val="0"/>
+          <w:sz w:val="20"/>
+          <w:szCs w:val="20"/>
+        </w:rPr>
+        <w:br/>
+        <w:t>}</w:t>
+      </w:r>
+    </w:p>
+    <w:p/>
+    <w:p>
+      <w:pPr>
+        <w:widowControl/>
+        <w:shd w:val="clear" w:color="auto" w:fill="FFFFFF"/>
+        <w:tabs>
+          <w:tab w:val="left" w:pos="916"/>
+          <w:tab w:val="left" w:pos="1832"/>
+          <w:tab w:val="left" w:pos="2748"/>
+          <w:tab w:val="left" w:pos="3664"/>
+          <w:tab w:val="left" w:pos="4580"/>
+          <w:tab w:val="left" w:pos="5496"/>
+          <w:tab w:val="left" w:pos="6412"/>
+          <w:tab w:val="left" w:pos="7328"/>
+          <w:tab w:val="left" w:pos="8244"/>
+          <w:tab w:val="left" w:pos="9160"/>
+          <w:tab w:val="left" w:pos="10076"/>
+          <w:tab w:val="left" w:pos="10992"/>
+          <w:tab w:val="left" w:pos="11908"/>
+          <w:tab w:val="left" w:pos="12824"/>
+          <w:tab w:val="left" w:pos="13740"/>
+          <w:tab w:val="left" w:pos="14656"/>
+        </w:tabs>
+        <w:jc w:val="left"/>
+        <w:rPr>
+          <w:rFonts w:ascii="JetBrains Mono" w:eastAsia="宋体" w:hAnsi="JetBrains Mono" w:cs="宋体"/>
+          <w:color w:val="080808"/>
+          <w:kern w:val="0"/>
+          <w:sz w:val="20"/>
+          <w:szCs w:val="20"/>
+        </w:rPr>
+      </w:pPr>
+      <w:r>
+        <w:rPr>
+          <w:rFonts w:ascii="JetBrains Mono" w:eastAsia="宋体" w:hAnsi="JetBrains Mono" w:cs="宋体"/>
+          <w:color w:val="0033B3"/>
+          <w:kern w:val="0"/>
+          <w:sz w:val="20"/>
+          <w:szCs w:val="20"/>
+        </w:rPr>
+        <w:t xml:space="preserve">public void </w:t>
+      </w:r>
+      <w:r>
+        <w:rPr>
+          <w:rFonts w:ascii="JetBrains Mono" w:eastAsia="宋体" w:hAnsi="JetBrains Mono" w:cs="宋体"/>
+          <w:color w:val="00627A"/>
+          <w:kern w:val="0"/>
+          <w:sz w:val="20"/>
+          <w:szCs w:val="20"/>
+        </w:rPr>
+        <w:t>set</w:t>
+      </w:r>
+      <w:r>
+        <w:rPr>
+          <w:rFonts w:ascii="JetBrains Mono" w:eastAsia="宋体" w:hAnsi="JetBrains Mono" w:cs="宋体"/>
+          <w:color w:val="080808"/>
+          <w:kern w:val="0"/>
+          <w:sz w:val="20"/>
+          <w:szCs w:val="20"/>
+        </w:rPr>
+        <w:t>(</w:t>
+      </w:r>
+      <w:r>
+        <w:rPr>
+          <w:rFonts w:ascii="JetBrains Mono" w:eastAsia="宋体" w:hAnsi="JetBrains Mono" w:cs="宋体"/>
+          <w:color w:val="007E8A"/>
+          <w:kern w:val="0"/>
+          <w:sz w:val="20"/>
+          <w:szCs w:val="20"/>
+        </w:rPr>
+        <w:t xml:space="preserve">T </w:t>
+      </w:r>
+      <w:r>
+        <w:rPr>
+          <w:rFonts w:ascii="JetBrains Mono" w:eastAsia="宋体" w:hAnsi="JetBrains Mono" w:cs="宋体"/>
+          <w:color w:val="080808"/>
+          <w:kern w:val="0"/>
+          <w:sz w:val="20"/>
+          <w:szCs w:val="20"/>
+        </w:rPr>
+        <w:t>value) {</w:t>
+      </w:r>
+      <w:r>
+        <w:rPr>
+          <w:rFonts w:ascii="JetBrains Mono" w:eastAsia="宋体" w:hAnsi="JetBrains Mono" w:cs="宋体"/>
+          <w:color w:val="080808"/>
+          <w:kern w:val="0"/>
+          <w:sz w:val="20"/>
+          <w:szCs w:val="20"/>
+        </w:rPr>
+        <w:br/>
+        <w:t xml:space="preserve">    </w:t>
+      </w:r>
+      <w:r>
+        <w:rPr>
+          <w:rFonts w:ascii="JetBrains Mono" w:eastAsia="宋体" w:hAnsi="JetBrains Mono" w:cs="宋体"/>
+          <w:color w:val="000000"/>
+          <w:kern w:val="0"/>
+          <w:sz w:val="20"/>
+          <w:szCs w:val="20"/>
+        </w:rPr>
+        <w:t xml:space="preserve">Thread t </w:t>
+      </w:r>
+      <w:r>
+        <w:rPr>
+          <w:rFonts w:ascii="JetBrains Mono" w:eastAsia="宋体" w:hAnsi="JetBrains Mono" w:cs="宋体"/>
+          <w:color w:val="080808"/>
+          <w:kern w:val="0"/>
+          <w:sz w:val="20"/>
+          <w:szCs w:val="20"/>
+        </w:rPr>
+        <w:t xml:space="preserve">= </w:t>
+      </w:r>
+      <w:r>
+        <w:rPr>
+          <w:rFonts w:ascii="JetBrains Mono" w:eastAsia="宋体" w:hAnsi="JetBrains Mono" w:cs="宋体"/>
+          <w:color w:val="000000"/>
+          <w:kern w:val="0"/>
+          <w:sz w:val="20"/>
+          <w:szCs w:val="20"/>
+        </w:rPr>
+        <w:t>Thread</w:t>
+      </w:r>
+      <w:r>
+        <w:rPr>
+          <w:rFonts w:ascii="JetBrains Mono" w:eastAsia="宋体" w:hAnsi="JetBrains Mono" w:cs="宋体"/>
+          <w:color w:val="080808"/>
+          <w:kern w:val="0"/>
+          <w:sz w:val="20"/>
+          <w:szCs w:val="20"/>
+        </w:rPr>
+        <w:t>.</w:t>
+      </w:r>
+      <w:r>
+        <w:rPr>
+          <w:rFonts w:ascii="JetBrains Mono" w:eastAsia="宋体" w:hAnsi="JetBrains Mono" w:cs="宋体"/>
+          <w:i/>
+          <w:iCs/>
+          <w:color w:val="080808"/>
+          <w:kern w:val="0"/>
+          <w:sz w:val="20"/>
+          <w:szCs w:val="20"/>
+        </w:rPr>
+        <w:t>currentThread</w:t>
+      </w:r>
+      <w:r>
+        <w:rPr>
+          <w:rFonts w:ascii="JetBrains Mono" w:eastAsia="宋体" w:hAnsi="JetBrains Mono" w:cs="宋体"/>
+          <w:color w:val="080808"/>
+          <w:kern w:val="0"/>
+          <w:sz w:val="20"/>
+          <w:szCs w:val="20"/>
+        </w:rPr>
+        <w:t>();</w:t>
+      </w:r>
+      <w:r>
+        <w:rPr>
+          <w:rFonts w:ascii="JetBrains Mono" w:eastAsia="宋体" w:hAnsi="JetBrains Mono" w:cs="宋体"/>
+          <w:color w:val="080808"/>
+          <w:kern w:val="0"/>
+          <w:sz w:val="20"/>
+          <w:szCs w:val="20"/>
+        </w:rPr>
+        <w:br/>
+        <w:t xml:space="preserve">    </w:t>
+      </w:r>
+      <w:r>
+        <w:rPr>
+          <w:rFonts w:ascii="JetBrains Mono" w:eastAsia="宋体" w:hAnsi="JetBrains Mono" w:cs="宋体"/>
+          <w:color w:val="000000"/>
+          <w:kern w:val="0"/>
+          <w:sz w:val="20"/>
+          <w:szCs w:val="20"/>
+        </w:rPr>
+        <w:t xml:space="preserve">ThreadLocalMap map </w:t>
+      </w:r>
+      <w:r>
+        <w:rPr>
+          <w:rFonts w:ascii="JetBrains Mono" w:eastAsia="宋体" w:hAnsi="JetBrains Mono" w:cs="宋体"/>
+          <w:color w:val="080808"/>
+          <w:kern w:val="0"/>
+          <w:sz w:val="20"/>
+          <w:szCs w:val="20"/>
+        </w:rPr>
+        <w:t>= getMap(</w:t>
+      </w:r>
+      <w:r>
+        <w:rPr>
+          <w:rFonts w:ascii="JetBrains Mono" w:eastAsia="宋体" w:hAnsi="JetBrains Mono" w:cs="宋体"/>
+          <w:color w:val="000000"/>
+          <w:kern w:val="0"/>
+          <w:sz w:val="20"/>
+          <w:szCs w:val="20"/>
+        </w:rPr>
+        <w:t>t</w:t>
+      </w:r>
+      <w:r>
+        <w:rPr>
+          <w:rFonts w:ascii="JetBrains Mono" w:eastAsia="宋体" w:hAnsi="JetBrains Mono" w:cs="宋体"/>
+          <w:color w:val="080808"/>
+          <w:kern w:val="0"/>
+          <w:sz w:val="20"/>
+          <w:szCs w:val="20"/>
+        </w:rPr>
+        <w:t>);</w:t>
+      </w:r>
+      <w:r>
+        <w:rPr>
+          <w:rFonts w:ascii="JetBrains Mono" w:eastAsia="宋体" w:hAnsi="JetBrains Mono" w:cs="宋体"/>
+          <w:color w:val="080808"/>
+          <w:kern w:val="0"/>
+          <w:sz w:val="20"/>
+          <w:szCs w:val="20"/>
+        </w:rPr>
+        <w:br/>
+        <w:t xml:space="preserve">    </w:t>
+      </w:r>
+      <w:r>
+        <w:rPr>
+          <w:rFonts w:ascii="JetBrains Mono" w:eastAsia="宋体" w:hAnsi="JetBrains Mono" w:cs="宋体"/>
+          <w:color w:val="0033B3"/>
+          <w:kern w:val="0"/>
+          <w:sz w:val="20"/>
+          <w:szCs w:val="20"/>
+        </w:rPr>
+        <w:t xml:space="preserve">if </w:t>
+      </w:r>
+      <w:r>
+        <w:rPr>
+          <w:rFonts w:ascii="JetBrains Mono" w:eastAsia="宋体" w:hAnsi="JetBrains Mono" w:cs="宋体"/>
+          <w:color w:val="080808"/>
+          <w:kern w:val="0"/>
+          <w:sz w:val="20"/>
+          <w:szCs w:val="20"/>
+        </w:rPr>
+        <w:t>(</w:t>
+      </w:r>
+      <w:r>
+        <w:rPr>
+          <w:rFonts w:ascii="JetBrains Mono" w:eastAsia="宋体" w:hAnsi="JetBrains Mono" w:cs="宋体"/>
+          <w:color w:val="000000"/>
+          <w:kern w:val="0"/>
+          <w:sz w:val="20"/>
+          <w:szCs w:val="20"/>
+        </w:rPr>
+        <w:t xml:space="preserve">map </w:t>
+      </w:r>
+      <w:r>
+        <w:rPr>
+          <w:rFonts w:ascii="JetBrains Mono" w:eastAsia="宋体" w:hAnsi="JetBrains Mono" w:cs="宋体"/>
+          <w:color w:val="080808"/>
+          <w:kern w:val="0"/>
+          <w:sz w:val="20"/>
+          <w:szCs w:val="20"/>
+        </w:rPr>
+        <w:t xml:space="preserve">!= </w:t>
+      </w:r>
+      <w:r>
+        <w:rPr>
+          <w:rFonts w:ascii="JetBrains Mono" w:eastAsia="宋体" w:hAnsi="JetBrains Mono" w:cs="宋体"/>
+          <w:color w:val="0033B3"/>
+          <w:kern w:val="0"/>
+          <w:sz w:val="20"/>
+          <w:szCs w:val="20"/>
+        </w:rPr>
+        <w:t>null</w:t>
+      </w:r>
+      <w:r>
+        <w:rPr>
+          <w:rFonts w:ascii="JetBrains Mono" w:eastAsia="宋体" w:hAnsi="JetBrains Mono" w:cs="宋体"/>
+          <w:color w:val="080808"/>
+          <w:kern w:val="0"/>
+          <w:sz w:val="20"/>
+          <w:szCs w:val="20"/>
+        </w:rPr>
+        <w:t>)</w:t>
+      </w:r>
+      <w:r>
+        <w:rPr>
+          <w:rFonts w:ascii="JetBrains Mono" w:eastAsia="宋体" w:hAnsi="JetBrains Mono" w:cs="宋体"/>
+          <w:color w:val="080808"/>
+          <w:kern w:val="0"/>
+          <w:sz w:val="20"/>
+          <w:szCs w:val="20"/>
+        </w:rPr>
+        <w:br/>
+        <w:t xml:space="preserve">        </w:t>
+      </w:r>
+      <w:r>
+        <w:rPr>
+          <w:rFonts w:ascii="JetBrains Mono" w:eastAsia="宋体" w:hAnsi="JetBrains Mono" w:cs="宋体"/>
+          <w:color w:val="000000"/>
+          <w:kern w:val="0"/>
+          <w:sz w:val="20"/>
+          <w:szCs w:val="20"/>
+        </w:rPr>
+        <w:t>map</w:t>
+      </w:r>
+      <w:r>
+        <w:rPr>
+          <w:rFonts w:ascii="JetBrains Mono" w:eastAsia="宋体" w:hAnsi="JetBrains Mono" w:cs="宋体"/>
+          <w:color w:val="080808"/>
+          <w:kern w:val="0"/>
+          <w:sz w:val="20"/>
+          <w:szCs w:val="20"/>
+        </w:rPr>
+        <w:t>.set(</w:t>
+      </w:r>
+      <w:r>
+        <w:rPr>
+          <w:rFonts w:ascii="JetBrains Mono" w:eastAsia="宋体" w:hAnsi="JetBrains Mono" w:cs="宋体"/>
+          <w:color w:val="0033B3"/>
+          <w:kern w:val="0"/>
+          <w:sz w:val="20"/>
+          <w:szCs w:val="20"/>
+        </w:rPr>
+        <w:t>this</w:t>
+      </w:r>
+      <w:r>
+        <w:rPr>
+          <w:rFonts w:ascii="JetBrains Mono" w:eastAsia="宋体" w:hAnsi="JetBrains Mono" w:cs="宋体"/>
+          <w:color w:val="080808"/>
+          <w:kern w:val="0"/>
+          <w:sz w:val="20"/>
+          <w:szCs w:val="20"/>
+        </w:rPr>
+        <w:t>, value);</w:t>
+      </w:r>
+      <w:r>
+        <w:rPr>
+          <w:rFonts w:ascii="JetBrains Mono" w:eastAsia="宋体" w:hAnsi="JetBrains Mono" w:cs="宋体"/>
+          <w:color w:val="080808"/>
+          <w:kern w:val="0"/>
+          <w:sz w:val="20"/>
+          <w:szCs w:val="20"/>
+        </w:rPr>
+        <w:br/>
+        <w:t xml:space="preserve">    </w:t>
+      </w:r>
+      <w:r>
+        <w:rPr>
+          <w:rFonts w:ascii="JetBrains Mono" w:eastAsia="宋体" w:hAnsi="JetBrains Mono" w:cs="宋体"/>
+          <w:color w:val="0033B3"/>
+          <w:kern w:val="0"/>
+          <w:sz w:val="20"/>
+          <w:szCs w:val="20"/>
+        </w:rPr>
+        <w:t>else</w:t>
+      </w:r>
+      <w:r>
+        <w:rPr>
+          <w:rFonts w:ascii="JetBrains Mono" w:eastAsia="宋体" w:hAnsi="JetBrains Mono" w:cs="宋体"/>
+          <w:color w:val="0033B3"/>
+          <w:kern w:val="0"/>
+          <w:sz w:val="20"/>
+          <w:szCs w:val="20"/>
+        </w:rPr>
+        <w:br/>
+        <w:t xml:space="preserve">        </w:t>
+      </w:r>
+      <w:r>
+        <w:rPr>
+          <w:rFonts w:ascii="JetBrains Mono" w:eastAsia="宋体" w:hAnsi="JetBrains Mono" w:cs="宋体"/>
+          <w:color w:val="080808"/>
+          <w:kern w:val="0"/>
+          <w:sz w:val="20"/>
+          <w:szCs w:val="20"/>
+        </w:rPr>
+        <w:t>createMap(</w:t>
+      </w:r>
+      <w:r>
+        <w:rPr>
+          <w:rFonts w:ascii="JetBrains Mono" w:eastAsia="宋体" w:hAnsi="JetBrains Mono" w:cs="宋体"/>
+          <w:color w:val="000000"/>
+          <w:kern w:val="0"/>
+          <w:sz w:val="20"/>
+          <w:szCs w:val="20"/>
+        </w:rPr>
+        <w:t>t</w:t>
+      </w:r>
+      <w:r>
+        <w:rPr>
+          <w:rFonts w:ascii="JetBrains Mono" w:eastAsia="宋体" w:hAnsi="JetBrains Mono" w:cs="宋体"/>
+          <w:color w:val="080808"/>
+          <w:kern w:val="0"/>
+          <w:sz w:val="20"/>
+          <w:szCs w:val="20"/>
+        </w:rPr>
+        <w:t>, value);</w:t>
+      </w:r>
+      <w:r>
+        <w:rPr>
+          <w:rFonts w:ascii="JetBrains Mono" w:eastAsia="宋体" w:hAnsi="JetBrains Mono" w:cs="宋体"/>
+          <w:color w:val="080808"/>
+          <w:kern w:val="0"/>
+          <w:sz w:val="20"/>
+          <w:szCs w:val="20"/>
+        </w:rPr>
+        <w:br/>
+        <w:t>}</w:t>
+      </w:r>
+    </w:p>
+    <w:p>
+      <w:pPr>
+        <w:widowControl/>
+        <w:shd w:val="clear" w:color="auto" w:fill="FFFFFF"/>
+        <w:tabs>
+          <w:tab w:val="left" w:pos="916"/>
+          <w:tab w:val="left" w:pos="1832"/>
+          <w:tab w:val="left" w:pos="2748"/>
+          <w:tab w:val="left" w:pos="3664"/>
+          <w:tab w:val="left" w:pos="4580"/>
+          <w:tab w:val="left" w:pos="5496"/>
+          <w:tab w:val="left" w:pos="6412"/>
+          <w:tab w:val="left" w:pos="7328"/>
+          <w:tab w:val="left" w:pos="8244"/>
+          <w:tab w:val="left" w:pos="9160"/>
+          <w:tab w:val="left" w:pos="10076"/>
+          <w:tab w:val="left" w:pos="10992"/>
+          <w:tab w:val="left" w:pos="11908"/>
+          <w:tab w:val="left" w:pos="12824"/>
+          <w:tab w:val="left" w:pos="13740"/>
+          <w:tab w:val="left" w:pos="14656"/>
+        </w:tabs>
+        <w:jc w:val="left"/>
+        <w:rPr>
+          <w:rFonts w:ascii="JetBrains Mono" w:eastAsia="宋体" w:hAnsi="JetBrains Mono" w:cs="宋体"/>
+          <w:color w:val="080808"/>
+          <w:kern w:val="0"/>
+          <w:sz w:val="20"/>
+          <w:szCs w:val="20"/>
+        </w:rPr>
+      </w:pPr>
+      <w:r>
+        <w:rPr>
+          <w:rFonts w:ascii="JetBrains Mono" w:eastAsia="宋体" w:hAnsi="JetBrains Mono" w:cs="宋体"/>
+          <w:color w:val="0033B3"/>
+          <w:kern w:val="0"/>
+          <w:sz w:val="20"/>
+          <w:szCs w:val="20"/>
+        </w:rPr>
+        <w:t xml:space="preserve">public void </w:t>
+      </w:r>
+      <w:r>
+        <w:rPr>
+          <w:rFonts w:ascii="JetBrains Mono" w:eastAsia="宋体" w:hAnsi="JetBrains Mono" w:cs="宋体"/>
+          <w:color w:val="00627A"/>
+          <w:kern w:val="0"/>
+          <w:sz w:val="20"/>
+          <w:szCs w:val="20"/>
+        </w:rPr>
+        <w:t>remove</w:t>
+      </w:r>
+      <w:r>
+        <w:rPr>
+          <w:rFonts w:ascii="JetBrains Mono" w:eastAsia="宋体" w:hAnsi="JetBrains Mono" w:cs="宋体"/>
+          <w:color w:val="080808"/>
+          <w:kern w:val="0"/>
+          <w:sz w:val="20"/>
+          <w:szCs w:val="20"/>
+        </w:rPr>
+        <w:t>() {</w:t>
+      </w:r>
+      <w:r>
+        <w:rPr>
+          <w:rFonts w:ascii="JetBrains Mono" w:eastAsia="宋体" w:hAnsi="JetBrains Mono" w:cs="宋体"/>
+          <w:color w:val="080808"/>
+          <w:kern w:val="0"/>
+          <w:sz w:val="20"/>
+          <w:szCs w:val="20"/>
+        </w:rPr>
+        <w:br/>
+        <w:t xml:space="preserve">    </w:t>
+      </w:r>
+      <w:r>
+        <w:rPr>
+          <w:rFonts w:ascii="JetBrains Mono" w:eastAsia="宋体" w:hAnsi="JetBrains Mono" w:cs="宋体"/>
+          <w:color w:val="000000"/>
+          <w:kern w:val="0"/>
+          <w:sz w:val="20"/>
+          <w:szCs w:val="20"/>
+        </w:rPr>
+        <w:t xml:space="preserve">ThreadLocalMap m </w:t>
+      </w:r>
+      <w:r>
+        <w:rPr>
+          <w:rFonts w:ascii="JetBrains Mono" w:eastAsia="宋体" w:hAnsi="JetBrains Mono" w:cs="宋体"/>
+          <w:color w:val="080808"/>
+          <w:kern w:val="0"/>
+          <w:sz w:val="20"/>
+          <w:szCs w:val="20"/>
+        </w:rPr>
+        <w:t>= getMap(</w:t>
+      </w:r>
+      <w:r>
+        <w:rPr>
+          <w:rFonts w:ascii="JetBrains Mono" w:eastAsia="宋体" w:hAnsi="JetBrains Mono" w:cs="宋体"/>
+          <w:color w:val="000000"/>
+          <w:kern w:val="0"/>
+          <w:sz w:val="20"/>
+          <w:szCs w:val="20"/>
+        </w:rPr>
+        <w:t>Thread</w:t>
+      </w:r>
+      <w:r>
+        <w:rPr>
+          <w:rFonts w:ascii="JetBrains Mono" w:eastAsia="宋体" w:hAnsi="JetBrains Mono" w:cs="宋体"/>
+          <w:color w:val="080808"/>
+          <w:kern w:val="0"/>
+          <w:sz w:val="20"/>
+          <w:szCs w:val="20"/>
+        </w:rPr>
+        <w:t>.</w:t>
+      </w:r>
+      <w:r>
+        <w:rPr>
+          <w:rFonts w:ascii="JetBrains Mono" w:eastAsia="宋体" w:hAnsi="JetBrains Mono" w:cs="宋体"/>
+          <w:i/>
+          <w:iCs/>
+          <w:color w:val="080808"/>
+          <w:kern w:val="0"/>
+          <w:sz w:val="20"/>
+          <w:szCs w:val="20"/>
+        </w:rPr>
+        <w:t>currentThread</w:t>
+      </w:r>
+      <w:r>
+        <w:rPr>
+          <w:rFonts w:ascii="JetBrains Mono" w:eastAsia="宋体" w:hAnsi="JetBrains Mono" w:cs="宋体"/>
+          <w:color w:val="080808"/>
+          <w:kern w:val="0"/>
+          <w:sz w:val="20"/>
+          <w:szCs w:val="20"/>
+        </w:rPr>
+        <w:t>());</w:t>
+      </w:r>
+      <w:r>
+        <w:rPr>
+          <w:rFonts w:ascii="JetBrains Mono" w:eastAsia="宋体" w:hAnsi="JetBrains Mono" w:cs="宋体"/>
+          <w:color w:val="080808"/>
+          <w:kern w:val="0"/>
+          <w:sz w:val="20"/>
+          <w:szCs w:val="20"/>
+        </w:rPr>
+        <w:br/>
+        <w:t xml:space="preserve">    </w:t>
+      </w:r>
+      <w:r>
+        <w:rPr>
+          <w:rFonts w:ascii="JetBrains Mono" w:eastAsia="宋体" w:hAnsi="JetBrains Mono" w:cs="宋体"/>
+          <w:color w:val="0033B3"/>
+          <w:kern w:val="0"/>
+          <w:sz w:val="20"/>
+          <w:szCs w:val="20"/>
+        </w:rPr>
+        <w:t xml:space="preserve">if </w:t>
+      </w:r>
+      <w:r>
+        <w:rPr>
+          <w:rFonts w:ascii="JetBrains Mono" w:eastAsia="宋体" w:hAnsi="JetBrains Mono" w:cs="宋体"/>
+          <w:color w:val="080808"/>
+          <w:kern w:val="0"/>
+          <w:sz w:val="20"/>
+          <w:szCs w:val="20"/>
+        </w:rPr>
+        <w:t>(</w:t>
+      </w:r>
+      <w:r>
+        <w:rPr>
+          <w:rFonts w:ascii="JetBrains Mono" w:eastAsia="宋体" w:hAnsi="JetBrains Mono" w:cs="宋体"/>
+          <w:color w:val="000000"/>
+          <w:kern w:val="0"/>
+          <w:sz w:val="20"/>
+          <w:szCs w:val="20"/>
+        </w:rPr>
+        <w:t xml:space="preserve">m </w:t>
+      </w:r>
+      <w:r>
+        <w:rPr>
+          <w:rFonts w:ascii="JetBrains Mono" w:eastAsia="宋体" w:hAnsi="JetBrains Mono" w:cs="宋体"/>
+          <w:color w:val="080808"/>
+          <w:kern w:val="0"/>
+          <w:sz w:val="20"/>
+          <w:szCs w:val="20"/>
+        </w:rPr>
+        <w:t xml:space="preserve">!= </w:t>
+      </w:r>
+      <w:r>
+        <w:rPr>
+          <w:rFonts w:ascii="JetBrains Mono" w:eastAsia="宋体" w:hAnsi="JetBrains Mono" w:cs="宋体"/>
+          <w:color w:val="0033B3"/>
+          <w:kern w:val="0"/>
+          <w:sz w:val="20"/>
+          <w:szCs w:val="20"/>
+        </w:rPr>
+        <w:t>null</w:t>
+      </w:r>
+      <w:r>
+        <w:rPr>
+          <w:rFonts w:ascii="JetBrains Mono" w:eastAsia="宋体" w:hAnsi="JetBrains Mono" w:cs="宋体"/>
+          <w:color w:val="080808"/>
+          <w:kern w:val="0"/>
+          <w:sz w:val="20"/>
+          <w:szCs w:val="20"/>
+        </w:rPr>
+        <w:t>)</w:t>
+      </w:r>
+      <w:r>
+        <w:rPr>
+          <w:rFonts w:ascii="JetBrains Mono" w:eastAsia="宋体" w:hAnsi="JetBrains Mono" w:cs="宋体"/>
+          <w:color w:val="080808"/>
+          <w:kern w:val="0"/>
+          <w:sz w:val="20"/>
+          <w:szCs w:val="20"/>
+        </w:rPr>
+        <w:br/>
+        <w:t xml:space="preserve">        </w:t>
+      </w:r>
+      <w:r>
+        <w:rPr>
+          <w:rFonts w:ascii="JetBrains Mono" w:eastAsia="宋体" w:hAnsi="JetBrains Mono" w:cs="宋体"/>
+          <w:color w:val="000000"/>
+          <w:kern w:val="0"/>
+          <w:sz w:val="20"/>
+          <w:szCs w:val="20"/>
+        </w:rPr>
+        <w:t>m</w:t>
+      </w:r>
+      <w:r>
+        <w:rPr>
+          <w:rFonts w:ascii="JetBrains Mono" w:eastAsia="宋体" w:hAnsi="JetBrains Mono" w:cs="宋体"/>
+          <w:color w:val="080808"/>
+          <w:kern w:val="0"/>
+          <w:sz w:val="20"/>
+          <w:szCs w:val="20"/>
+        </w:rPr>
+        <w:t>.remove(</w:t>
+      </w:r>
+      <w:r>
+        <w:rPr>
+          <w:rFonts w:ascii="JetBrains Mono" w:eastAsia="宋体" w:hAnsi="JetBrains Mono" w:cs="宋体"/>
+          <w:color w:val="0033B3"/>
+          <w:kern w:val="0"/>
+          <w:sz w:val="20"/>
+          <w:szCs w:val="20"/>
+        </w:rPr>
+        <w:t>this</w:t>
+      </w:r>
+      <w:r>
+        <w:rPr>
+          <w:rFonts w:ascii="JetBrains Mono" w:eastAsia="宋体" w:hAnsi="JetBrains Mono" w:cs="宋体"/>
+          <w:color w:val="080808"/>
+          <w:kern w:val="0"/>
+          <w:sz w:val="20"/>
+          <w:szCs w:val="20"/>
+        </w:rPr>
+        <w:t>);</w:t>
+      </w:r>
+      <w:r>
+        <w:rPr>
+          <w:rFonts w:ascii="JetBrains Mono" w:eastAsia="宋体" w:hAnsi="JetBrains Mono" w:cs="宋体"/>
+          <w:color w:val="080808"/>
+          <w:kern w:val="0"/>
+          <w:sz w:val="20"/>
+          <w:szCs w:val="20"/>
+        </w:rPr>
+        <w:br/>
+        <w:t>}</w:t>
+      </w:r>
+    </w:p>
+    <w:p/>
+    <w:p>
+      <w:pPr>
+        <w:rPr>
+          <w:rFonts w:ascii="JetBrains Mono" w:eastAsia="宋体" w:hAnsi="JetBrains Mono" w:cs="宋体"/>
+          <w:color w:val="080808"/>
+          <w:kern w:val="0"/>
+          <w:sz w:val="20"/>
+          <w:szCs w:val="20"/>
+        </w:rPr>
+      </w:pPr>
+      <w:r>
+        <w:t>get</w:t>
+      </w:r>
+      <w:r>
+        <w:rPr>
+          <w:rFonts w:hint="eastAsia"/>
+        </w:rPr>
+        <w:t>、</w:t>
+      </w:r>
+      <w:r>
+        <w:t>set</w:t>
+      </w:r>
+      <w:r>
+        <w:rPr>
+          <w:rFonts w:hint="eastAsia"/>
+        </w:rPr>
+        <w:t>和</w:t>
+      </w:r>
+      <w:r>
+        <w:t>remove内容都很简单</w:t>
+      </w:r>
+      <w:r>
+        <w:rPr>
+          <w:rFonts w:hint="eastAsia"/>
+        </w:rPr>
+        <w:t>，</w:t>
+      </w:r>
+      <w:r>
+        <w:rPr>
+          <w:rFonts w:hint="eastAsia"/>
+        </w:rPr>
+        <w:t>都是</w:t>
+      </w:r>
+      <w:r>
+        <w:rPr>
+          <w:rFonts w:hint="eastAsia"/>
+        </w:rPr>
+        <w:t>先</w:t>
+      </w:r>
+      <w:r>
+        <w:t>调用</w:t>
+      </w:r>
+      <w:r>
+        <w:rPr>
+          <w:rFonts w:ascii="JetBrains Mono" w:eastAsia="宋体" w:hAnsi="JetBrains Mono" w:cs="宋体"/>
+          <w:color w:val="080808"/>
+          <w:kern w:val="0"/>
+          <w:sz w:val="20"/>
+          <w:szCs w:val="20"/>
+        </w:rPr>
+        <w:t>getMap</w:t>
+      </w:r>
+      <w:r>
+        <w:rPr>
+          <w:rFonts w:ascii="JetBrains Mono" w:eastAsia="宋体" w:hAnsi="JetBrains Mono" w:cs="宋体" w:hint="eastAsia"/>
+          <w:color w:val="080808"/>
+          <w:kern w:val="0"/>
+          <w:sz w:val="20"/>
+          <w:szCs w:val="20"/>
+        </w:rPr>
+        <w:t>这个</w:t>
+      </w:r>
+      <w:r>
+        <w:rPr>
+          <w:rFonts w:ascii="JetBrains Mono" w:eastAsia="宋体" w:hAnsi="JetBrains Mono" w:cs="宋体"/>
+          <w:color w:val="080808"/>
+          <w:kern w:val="0"/>
+          <w:sz w:val="20"/>
+          <w:szCs w:val="20"/>
+        </w:rPr>
+        <w:t>函数来获取</w:t>
+      </w:r>
+      <w:r>
+        <w:rPr>
+          <w:rFonts w:ascii="JetBrains Mono" w:eastAsia="宋体" w:hAnsi="JetBrains Mono" w:cs="宋体"/>
+          <w:color w:val="000000"/>
+          <w:kern w:val="0"/>
+          <w:sz w:val="20"/>
+          <w:szCs w:val="20"/>
+        </w:rPr>
+        <w:t>ThreadLocalMap</w:t>
+      </w:r>
+      <w:r>
+        <w:rPr>
+          <w:rFonts w:ascii="JetBrains Mono" w:eastAsia="宋体" w:hAnsi="JetBrains Mono" w:cs="宋体" w:hint="eastAsia"/>
+          <w:color w:val="000000"/>
+          <w:kern w:val="0"/>
+          <w:sz w:val="20"/>
+          <w:szCs w:val="20"/>
+        </w:rPr>
+        <w:t>对象，</w:t>
+      </w:r>
+      <w:r>
+        <w:rPr>
+          <w:rFonts w:ascii="JetBrains Mono" w:eastAsia="宋体" w:hAnsi="JetBrains Mono" w:cs="宋体"/>
+          <w:color w:val="000000"/>
+          <w:kern w:val="0"/>
+          <w:sz w:val="20"/>
+          <w:szCs w:val="20"/>
+        </w:rPr>
+        <w:t>然后操作这个</w:t>
+      </w:r>
+      <w:r>
+        <w:rPr>
+          <w:rFonts w:ascii="JetBrains Mono" w:eastAsia="宋体" w:hAnsi="JetBrains Mono" w:cs="宋体"/>
+          <w:color w:val="000000"/>
+          <w:kern w:val="0"/>
+          <w:sz w:val="20"/>
+          <w:szCs w:val="20"/>
+        </w:rPr>
+        <w:t>map</w:t>
+      </w:r>
+      <w:r>
+        <w:rPr>
+          <w:rFonts w:ascii="JetBrains Mono" w:eastAsia="宋体" w:hAnsi="JetBrains Mono" w:cs="宋体"/>
+          <w:color w:val="000000"/>
+          <w:kern w:val="0"/>
+          <w:sz w:val="20"/>
+          <w:szCs w:val="20"/>
+        </w:rPr>
+        <w:t>对象来</w:t>
+      </w:r>
+      <w:r>
+        <w:rPr>
+          <w:rFonts w:ascii="JetBrains Mono" w:eastAsia="宋体" w:hAnsi="JetBrains Mono" w:cs="宋体" w:hint="eastAsia"/>
+          <w:color w:val="000000"/>
+          <w:kern w:val="0"/>
+          <w:sz w:val="20"/>
+          <w:szCs w:val="20"/>
+        </w:rPr>
+        <w:t>实现</w:t>
+      </w:r>
+      <w:r>
+        <w:rPr>
+          <w:rFonts w:ascii="JetBrains Mono" w:eastAsia="宋体" w:hAnsi="JetBrains Mono" w:cs="宋体"/>
+          <w:color w:val="000000"/>
+          <w:kern w:val="0"/>
+          <w:sz w:val="20"/>
+          <w:szCs w:val="20"/>
+        </w:rPr>
+        <w:t>变量的存取</w:t>
+      </w:r>
+      <w:r>
+        <w:rPr>
+          <w:rFonts w:ascii="JetBrains Mono" w:eastAsia="宋体" w:hAnsi="JetBrains Mono" w:cs="宋体" w:hint="eastAsia"/>
+          <w:color w:val="000000"/>
+          <w:kern w:val="0"/>
+          <w:sz w:val="20"/>
+          <w:szCs w:val="20"/>
+        </w:rPr>
+        <w:t>。看下</w:t>
+      </w:r>
+      <w:r>
+        <w:rPr>
+          <w:rFonts w:ascii="JetBrains Mono" w:eastAsia="宋体" w:hAnsi="JetBrains Mono" w:cs="宋体"/>
+          <w:color w:val="080808"/>
+          <w:kern w:val="0"/>
+          <w:sz w:val="20"/>
+          <w:szCs w:val="20"/>
+        </w:rPr>
+        <w:t>getMap</w:t>
+      </w:r>
+      <w:r>
+        <w:rPr>
+          <w:rFonts w:ascii="JetBrains Mono" w:eastAsia="宋体" w:hAnsi="JetBrains Mono" w:cs="宋体" w:hint="eastAsia"/>
+          <w:color w:val="080808"/>
+          <w:kern w:val="0"/>
+          <w:sz w:val="20"/>
+          <w:szCs w:val="20"/>
+        </w:rPr>
+        <w:t>这个</w:t>
+      </w:r>
+      <w:r>
+        <w:rPr>
+          <w:rFonts w:ascii="JetBrains Mono" w:eastAsia="宋体" w:hAnsi="JetBrains Mono" w:cs="宋体"/>
+          <w:color w:val="080808"/>
+          <w:kern w:val="0"/>
+          <w:sz w:val="20"/>
+          <w:szCs w:val="20"/>
+        </w:rPr>
+        <w:t>函数</w:t>
+      </w:r>
+    </w:p>
+    <w:p>
+      <w:pPr>
+        <w:widowControl/>
+        <w:shd w:val="clear" w:color="auto" w:fill="FFFFFF"/>
+        <w:tabs>
+          <w:tab w:val="left" w:pos="916"/>
+          <w:tab w:val="left" w:pos="1832"/>
+          <w:tab w:val="left" w:pos="2748"/>
+          <w:tab w:val="left" w:pos="3664"/>
+          <w:tab w:val="left" w:pos="4580"/>
+          <w:tab w:val="left" w:pos="5496"/>
+          <w:tab w:val="left" w:pos="6412"/>
+          <w:tab w:val="left" w:pos="7328"/>
+          <w:tab w:val="left" w:pos="8244"/>
+          <w:tab w:val="left" w:pos="9160"/>
+          <w:tab w:val="left" w:pos="10076"/>
+          <w:tab w:val="left" w:pos="10992"/>
+          <w:tab w:val="left" w:pos="11908"/>
+          <w:tab w:val="left" w:pos="12824"/>
+          <w:tab w:val="left" w:pos="13740"/>
+          <w:tab w:val="left" w:pos="14656"/>
+        </w:tabs>
+        <w:jc w:val="left"/>
+        <w:rPr>
+          <w:rFonts w:ascii="JetBrains Mono" w:eastAsia="宋体" w:hAnsi="JetBrains Mono" w:cs="宋体"/>
+          <w:color w:val="080808"/>
+          <w:kern w:val="0"/>
+          <w:sz w:val="20"/>
+          <w:szCs w:val="20"/>
+        </w:rPr>
+      </w:pPr>
+      <w:r>
+        <w:rPr>
+          <w:rFonts w:ascii="JetBrains Mono" w:eastAsia="宋体" w:hAnsi="JetBrains Mono" w:cs="宋体"/>
+          <w:color w:val="000000"/>
+          <w:kern w:val="0"/>
+          <w:sz w:val="20"/>
+          <w:szCs w:val="20"/>
+        </w:rPr>
+        <w:t xml:space="preserve">ThreadLocalMap </w:t>
+      </w:r>
+      <w:r>
+        <w:rPr>
+          <w:rFonts w:ascii="JetBrains Mono" w:eastAsia="宋体" w:hAnsi="JetBrains Mono" w:cs="宋体"/>
+          <w:color w:val="00627A"/>
+          <w:kern w:val="0"/>
+          <w:sz w:val="20"/>
+          <w:szCs w:val="20"/>
+        </w:rPr>
+        <w:t>getMap</w:t>
+      </w:r>
+      <w:r>
+        <w:rPr>
+          <w:rFonts w:ascii="JetBrains Mono" w:eastAsia="宋体" w:hAnsi="JetBrains Mono" w:cs="宋体"/>
+          <w:color w:val="080808"/>
+          <w:kern w:val="0"/>
+          <w:sz w:val="20"/>
+          <w:szCs w:val="20"/>
+        </w:rPr>
+        <w:t>(</w:t>
+      </w:r>
+      <w:r>
+        <w:rPr>
+          <w:rFonts w:ascii="JetBrains Mono" w:eastAsia="宋体" w:hAnsi="JetBrains Mono" w:cs="宋体"/>
+          <w:color w:val="000000"/>
+          <w:kern w:val="0"/>
+          <w:sz w:val="20"/>
+          <w:szCs w:val="20"/>
+        </w:rPr>
+        <w:t xml:space="preserve">Thread </w:t>
+      </w:r>
+      <w:r>
+        <w:rPr>
+          <w:rFonts w:ascii="JetBrains Mono" w:eastAsia="宋体" w:hAnsi="JetBrains Mono" w:cs="宋体"/>
+          <w:color w:val="080808"/>
+          <w:kern w:val="0"/>
+          <w:sz w:val="20"/>
+          <w:szCs w:val="20"/>
+        </w:rPr>
+        <w:t>t) {</w:t>
+      </w:r>
+      <w:r>
+        <w:rPr>
+          <w:rFonts w:ascii="JetBrains Mono" w:eastAsia="宋体" w:hAnsi="JetBrains Mono" w:cs="宋体"/>
+          <w:color w:val="080808"/>
+          <w:kern w:val="0"/>
+          <w:sz w:val="20"/>
+          <w:szCs w:val="20"/>
+        </w:rPr>
+        <w:br/>
+        <w:t xml:space="preserve">    </w:t>
+      </w:r>
+      <w:r>
+        <w:rPr>
+          <w:rFonts w:ascii="JetBrains Mono" w:eastAsia="宋体" w:hAnsi="JetBrains Mono" w:cs="宋体"/>
+          <w:color w:val="0033B3"/>
+          <w:kern w:val="0"/>
+          <w:sz w:val="20"/>
+          <w:szCs w:val="20"/>
+        </w:rPr>
+        <w:t xml:space="preserve">return </w:t>
+      </w:r>
+      <w:r>
+        <w:rPr>
+          <w:rFonts w:ascii="JetBrains Mono" w:eastAsia="宋体" w:hAnsi="JetBrains Mono" w:cs="宋体"/>
+          <w:color w:val="080808"/>
+          <w:kern w:val="0"/>
+          <w:sz w:val="20"/>
+          <w:szCs w:val="20"/>
+        </w:rPr>
+        <w:t>t.</w:t>
+      </w:r>
+      <w:r>
+        <w:rPr>
+          <w:rFonts w:ascii="JetBrains Mono" w:eastAsia="宋体" w:hAnsi="JetBrains Mono" w:cs="宋体"/>
+          <w:color w:val="871094"/>
+          <w:kern w:val="0"/>
+          <w:sz w:val="20"/>
+          <w:szCs w:val="20"/>
+        </w:rPr>
+        <w:t>threadLocals</w:t>
+      </w:r>
+      <w:r>
+        <w:rPr>
+          <w:rFonts w:ascii="JetBrains Mono" w:eastAsia="宋体" w:hAnsi="JetBrains Mono" w:cs="宋体"/>
+          <w:color w:val="080808"/>
+          <w:kern w:val="0"/>
+          <w:sz w:val="20"/>
+          <w:szCs w:val="20"/>
+        </w:rPr>
+        <w:t>;</w:t>
+      </w:r>
+      <w:r>
+        <w:rPr>
+          <w:rFonts w:ascii="JetBrains Mono" w:eastAsia="宋体" w:hAnsi="JetBrains Mono" w:cs="宋体"/>
+          <w:color w:val="080808"/>
+          <w:kern w:val="0"/>
+          <w:sz w:val="20"/>
+          <w:szCs w:val="20"/>
+        </w:rPr>
+        <w:br/>
+        <w:t>}</w:t>
+      </w:r>
+    </w:p>
+    <w:p>
+      <w:pPr>
+        <w:rPr>
+          <w:rFonts w:ascii="JetBrains Mono" w:hAnsi="JetBrains Mono" w:hint="eastAsia"/>
+          <w:color w:val="000000"/>
+          <w:sz w:val="20"/>
+          <w:szCs w:val="20"/>
+        </w:rPr>
+      </w:pPr>
+      <w:r>
+        <w:rPr>
+          <w:rFonts w:hint="eastAsia"/>
+        </w:rPr>
+        <w:t>这个</w:t>
+      </w:r>
+      <w:r>
+        <w:t>是获取</w:t>
+      </w:r>
+      <w:r>
+        <w:rPr>
+          <w:rFonts w:hint="eastAsia"/>
+        </w:rPr>
+        <w:t>T</w:t>
+      </w:r>
+      <w:r>
+        <w:t>hread对象中的</w:t>
+      </w:r>
+      <w:r>
+        <w:rPr>
+          <w:rFonts w:ascii="JetBrains Mono" w:eastAsia="宋体" w:hAnsi="JetBrains Mono" w:cs="宋体"/>
+          <w:color w:val="871094"/>
+          <w:kern w:val="0"/>
+          <w:sz w:val="20"/>
+          <w:szCs w:val="20"/>
+        </w:rPr>
+        <w:t>threadLocals</w:t>
+      </w:r>
+      <w:r>
+        <w:rPr>
+          <w:rFonts w:ascii="JetBrains Mono" w:eastAsia="宋体" w:hAnsi="JetBrains Mono" w:cs="宋体" w:hint="eastAsia"/>
+          <w:color w:val="871094"/>
+          <w:kern w:val="0"/>
+          <w:sz w:val="20"/>
+          <w:szCs w:val="20"/>
+        </w:rPr>
+        <w:t>变量</w:t>
+      </w:r>
+      <w:r>
+        <w:rPr>
+          <w:rFonts w:ascii="JetBrains Mono" w:eastAsia="宋体" w:hAnsi="JetBrains Mono" w:cs="宋体"/>
+          <w:color w:val="871094"/>
+          <w:kern w:val="0"/>
+          <w:sz w:val="20"/>
+          <w:szCs w:val="20"/>
+        </w:rPr>
+        <w:t>，这个变量是</w:t>
+      </w:r>
+      <w:r>
+        <w:rPr>
+          <w:rFonts w:ascii="JetBrains Mono" w:hAnsi="JetBrains Mono"/>
+          <w:color w:val="000000"/>
+          <w:sz w:val="20"/>
+          <w:szCs w:val="20"/>
+        </w:rPr>
+        <w:t>ThreadLocal</w:t>
+      </w:r>
+      <w:r>
+        <w:rPr>
+          <w:rFonts w:ascii="JetBrains Mono" w:hAnsi="JetBrains Mono"/>
+          <w:color w:val="080808"/>
+          <w:sz w:val="20"/>
+          <w:szCs w:val="20"/>
+        </w:rPr>
+        <w:t>.</w:t>
+      </w:r>
+      <w:r>
+        <w:rPr>
+          <w:rFonts w:ascii="JetBrains Mono" w:hAnsi="JetBrains Mono"/>
+          <w:color w:val="000000"/>
+          <w:sz w:val="20"/>
+          <w:szCs w:val="20"/>
+        </w:rPr>
+        <w:t>ThreadLocalMap</w:t>
+      </w:r>
+      <w:r>
+        <w:rPr>
+          <w:rFonts w:ascii="JetBrains Mono" w:hAnsi="JetBrains Mono" w:hint="eastAsia"/>
+          <w:color w:val="000000"/>
+          <w:sz w:val="20"/>
+          <w:szCs w:val="20"/>
+        </w:rPr>
+        <w:t>类型的</w:t>
+      </w:r>
+      <w:r>
+        <w:rPr>
+          <w:rFonts w:ascii="JetBrains Mono" w:hAnsi="JetBrains Mono"/>
+          <w:color w:val="000000"/>
+          <w:sz w:val="20"/>
+          <w:szCs w:val="20"/>
+        </w:rPr>
+        <w:t>。</w:t>
+      </w:r>
+      <w:r>
+        <w:rPr>
+          <w:rFonts w:hint="eastAsia"/>
+        </w:rPr>
+        <w:t>Thread</w:t>
+      </w:r>
+      <w:r>
+        <w:t>L</w:t>
+      </w:r>
+      <w:r>
+        <w:rPr>
+          <w:rFonts w:hint="eastAsia"/>
+        </w:rPr>
+        <w:t>ocal</w:t>
+      </w:r>
+      <w:r>
+        <w:t>Map</w:t>
+      </w:r>
+      <w:r>
+        <w:rPr>
+          <w:rFonts w:hint="eastAsia"/>
+        </w:rPr>
+        <w:t>的</w:t>
+      </w:r>
+      <w:r>
+        <w:t>真实存储位置是在每个线程中，不是在</w:t>
+      </w:r>
+      <w:r>
+        <w:rPr>
+          <w:rFonts w:hint="eastAsia"/>
+        </w:rPr>
+        <w:t>Thread</w:t>
+      </w:r>
+      <w:r>
+        <w:t>L</w:t>
+      </w:r>
+      <w:r>
+        <w:rPr>
+          <w:rFonts w:hint="eastAsia"/>
+        </w:rPr>
+        <w:t>ocal对象</w:t>
+      </w:r>
+      <w:r>
+        <w:t>中</w:t>
+      </w:r>
+      <w:r>
+        <w:rPr>
+          <w:rFonts w:ascii="JetBrains Mono" w:eastAsia="宋体" w:hAnsi="JetBrains Mono" w:cs="宋体" w:hint="eastAsia"/>
+          <w:color w:val="00627A"/>
+          <w:kern w:val="0"/>
+          <w:sz w:val="20"/>
+          <w:szCs w:val="20"/>
+        </w:rPr>
+        <w:t>。</w:t>
+      </w:r>
+      <w:r>
+        <w:rPr>
+          <w:rFonts w:ascii="JetBrains Mono" w:eastAsia="宋体" w:hAnsi="JetBrains Mono" w:cs="宋体" w:hint="eastAsia"/>
+          <w:color w:val="00627A"/>
+          <w:kern w:val="0"/>
+          <w:sz w:val="20"/>
+          <w:szCs w:val="20"/>
+        </w:rPr>
+        <w:t>一定</w:t>
+      </w:r>
+      <w:r>
+        <w:rPr>
+          <w:rFonts w:ascii="JetBrains Mono" w:eastAsia="宋体" w:hAnsi="JetBrains Mono" w:cs="宋体"/>
+          <w:color w:val="00627A"/>
+          <w:kern w:val="0"/>
+          <w:sz w:val="20"/>
+          <w:szCs w:val="20"/>
+        </w:rPr>
+        <w:t>要记住</w:t>
+      </w:r>
+      <w:r>
+        <w:rPr>
+          <w:rFonts w:hint="eastAsia"/>
+        </w:rPr>
+        <w:t>Thread</w:t>
+      </w:r>
+      <w:r>
+        <w:t>L</w:t>
+      </w:r>
+      <w:r>
+        <w:rPr>
+          <w:rFonts w:hint="eastAsia"/>
+        </w:rPr>
+        <w:t>ocal</w:t>
+      </w:r>
+      <w:r>
+        <w:t>Map</w:t>
+      </w:r>
+      <w:r>
+        <w:rPr>
+          <w:rFonts w:hint="eastAsia"/>
+        </w:rPr>
+        <w:t>是</w:t>
+      </w:r>
+      <w:r>
+        <w:t>存储在</w:t>
+      </w:r>
+      <w:r>
+        <w:rPr>
+          <w:rFonts w:hint="eastAsia"/>
+        </w:rPr>
+        <w:t>T</w:t>
+      </w:r>
+      <w:r>
+        <w:t>hread中</w:t>
+      </w:r>
+      <w:r>
+        <w:rPr>
+          <w:rFonts w:ascii="JetBrains Mono" w:eastAsia="宋体" w:hAnsi="JetBrains Mono" w:cs="宋体"/>
+          <w:color w:val="00627A"/>
+          <w:kern w:val="0"/>
+          <w:sz w:val="20"/>
+          <w:szCs w:val="20"/>
+        </w:rPr>
+        <w:t>，这个是理解</w:t>
+      </w:r>
+      <w:r>
+        <w:rPr>
+          <w:rFonts w:hint="eastAsia"/>
+        </w:rPr>
+        <w:t>Thread</w:t>
+      </w:r>
+      <w:r>
+        <w:t>L</w:t>
+      </w:r>
+      <w:r>
+        <w:rPr>
+          <w:rFonts w:hint="eastAsia"/>
+        </w:rPr>
+        <w:t>ocal</w:t>
+      </w:r>
+      <w:r>
+        <w:rPr>
+          <w:rFonts w:hint="eastAsia"/>
+        </w:rPr>
+        <w:t>原理很重要</w:t>
+      </w:r>
+      <w:r>
+        <w:t>的基础。</w:t>
+      </w:r>
+    </w:p>
+    <w:p>
+      <w:pPr>
+        <w:pStyle w:val="HTML"/>
+        <w:shd w:val="clear" w:color="auto" w:fill="FFFFFF"/>
+        <w:rPr>
+          <w:rFonts w:hint="eastAsia"/>
+        </w:rPr>
+      </w:pPr>
+      <w:r>
+        <w:rPr>
+          <w:rFonts w:hint="eastAsia"/>
+        </w:rPr>
+        <w:t>让我们</w:t>
+      </w:r>
+      <w:r>
+        <w:t>一块研究下</w:t>
+      </w:r>
+      <w:r>
+        <w:rPr>
+          <w:rFonts w:hint="eastAsia"/>
+        </w:rPr>
+        <w:t>Thread</w:t>
+      </w:r>
+      <w:r>
+        <w:t>L</w:t>
+      </w:r>
+      <w:r>
+        <w:rPr>
+          <w:rFonts w:hint="eastAsia"/>
+        </w:rPr>
+        <w:t>ocal</w:t>
+      </w:r>
+      <w:r>
+        <w:t>Map</w:t>
+      </w:r>
+      <w:r>
+        <w:rPr>
+          <w:rFonts w:hint="eastAsia"/>
+        </w:rPr>
+        <w:t>这个</w:t>
+      </w:r>
+      <w:r>
+        <w:t>内部类，来一块揭晓一下</w:t>
+      </w:r>
+      <w:r>
+        <w:rPr>
+          <w:rFonts w:hint="eastAsia"/>
+        </w:rPr>
+        <w:t>Thread</w:t>
+      </w:r>
+      <w:r>
+        <w:t>L</w:t>
+      </w:r>
+      <w:r>
+        <w:rPr>
+          <w:rFonts w:hint="eastAsia"/>
+        </w:rPr>
+        <w:t>ocal</w:t>
+      </w:r>
+      <w:r>
+        <w:rPr>
+          <w:rFonts w:hint="eastAsia"/>
+        </w:rPr>
+        <w:t>的真正</w:t>
+      </w:r>
+      <w:r>
+        <w:t>神秘</w:t>
+      </w:r>
+      <w:r>
+        <w:rPr>
+          <w:rFonts w:hint="eastAsia"/>
+        </w:rPr>
+        <w:t>所在</w:t>
+      </w:r>
+      <w:r>
+        <w:t>。</w:t>
+      </w:r>
+    </w:p>
+    <w:p>
+      <w:r>
+        <w:rPr>
+          <w:rFonts w:hint="eastAsia"/>
+        </w:rPr>
+        <w:t>二</w:t>
+      </w:r>
+      <w:r>
+        <w:rPr>
+          <w:rFonts w:hint="eastAsia"/>
+        </w:rPr>
+        <w:t>、Thread</w:t>
+      </w:r>
+      <w:r>
+        <w:t>L</w:t>
+      </w:r>
+      <w:r>
+        <w:rPr>
+          <w:rFonts w:hint="eastAsia"/>
+        </w:rPr>
+        <w:t>ocal</w:t>
+      </w:r>
+      <w:r>
+        <w:t>Map</w:t>
+      </w:r>
+      <w:r>
+        <w:rPr>
+          <w:rFonts w:hint="eastAsia"/>
+        </w:rPr>
+        <w:t>的结构</w:t>
+      </w:r>
+      <w:r>
+        <w:t>和</w:t>
+      </w:r>
+      <w:r>
+        <w:rPr>
+          <w:rFonts w:hint="eastAsia"/>
+        </w:rPr>
+        <w:t>存取</w:t>
+      </w:r>
+    </w:p>
+    <w:p>
+      <w:r>
+        <w:rPr>
+          <w:rFonts w:hint="eastAsia"/>
+        </w:rPr>
+        <w:t>在</w:t>
+      </w:r>
+      <w:r>
+        <w:t>研究</w:t>
+      </w:r>
+      <w:r>
+        <w:rPr>
+          <w:rFonts w:hint="eastAsia"/>
+        </w:rPr>
+        <w:t>Thread</w:t>
+      </w:r>
+      <w:r>
+        <w:t>L</w:t>
+      </w:r>
+      <w:r>
+        <w:rPr>
+          <w:rFonts w:hint="eastAsia"/>
+        </w:rPr>
+        <w:t>ocal</w:t>
+      </w:r>
+      <w:r>
+        <w:rPr>
+          <w:rFonts w:hint="eastAsia"/>
+        </w:rPr>
+        <w:t>之前</w:t>
+      </w:r>
+      <w:r>
+        <w:t>，我们先</w:t>
+      </w:r>
+      <w:r>
+        <w:rPr>
+          <w:rFonts w:hint="eastAsia"/>
+        </w:rPr>
+        <w:t>研究</w:t>
+      </w:r>
+      <w:r>
+        <w:t>下</w:t>
+      </w:r>
+      <w:r>
+        <w:rPr>
+          <w:rFonts w:hint="eastAsia"/>
+        </w:rPr>
+        <w:t>Thread</w:t>
+      </w:r>
+      <w:r>
+        <w:t>L</w:t>
+      </w:r>
+      <w:r>
+        <w:rPr>
+          <w:rFonts w:hint="eastAsia"/>
+        </w:rPr>
+        <w:t>ocal</w:t>
+      </w:r>
+      <w:r>
+        <w:t>Map</w:t>
+      </w:r>
+      <w:r>
+        <w:rPr>
+          <w:rFonts w:hint="eastAsia"/>
+        </w:rPr>
+        <w:t>这个</w:t>
+      </w:r>
+      <w:r>
+        <w:t>内部类，这是</w:t>
+      </w:r>
+      <w:r>
+        <w:rPr>
+          <w:rFonts w:hint="eastAsia"/>
+        </w:rPr>
+        <w:t>变量</w:t>
+      </w:r>
+      <w:r>
+        <w:t>数据存储</w:t>
+      </w:r>
+      <w:r>
+        <w:rPr>
+          <w:rFonts w:hint="eastAsia"/>
+        </w:rPr>
+        <w:t>的</w:t>
+      </w:r>
+      <w:r>
+        <w:t>地方。</w:t>
+      </w:r>
+    </w:p>
+    <w:p>
+      <w:pPr>
+        <w:rPr>
+          <w:rFonts w:hint="eastAsia"/>
+        </w:rPr>
+      </w:pPr>
+      <w:r>
+        <w:rPr>
+          <w:rFonts w:hint="eastAsia"/>
+        </w:rPr>
+        <w:lastRenderedPageBreak/>
+        <w:t>在研究</w:t>
+      </w:r>
+      <w:r>
+        <w:t>这个</w:t>
+      </w:r>
+      <w:r>
+        <w:rPr>
+          <w:rFonts w:hint="eastAsia"/>
+        </w:rPr>
+        <w:t>类</w:t>
+      </w:r>
+      <w:r>
+        <w:t>之前</w:t>
+      </w:r>
+      <w:r>
+        <w:rPr>
+          <w:rFonts w:hint="eastAsia"/>
+        </w:rPr>
+        <w:t xml:space="preserve">，一定要弄明白 </w:t>
+      </w:r>
+      <w:r>
+        <w:rPr>
+          <w:rFonts w:hint="eastAsia"/>
+        </w:rPr>
+        <w:t>Thread</w:t>
+      </w:r>
+      <w:r>
+        <w:t>L</w:t>
+      </w:r>
+      <w:r>
+        <w:rPr>
+          <w:rFonts w:hint="eastAsia"/>
+        </w:rPr>
+        <w:t>ocal</w:t>
+      </w:r>
+      <w:r>
+        <w:t>Map</w:t>
+      </w:r>
+      <w:r>
+        <w:rPr>
+          <w:rFonts w:hint="eastAsia"/>
+        </w:rPr>
+        <w:t>的</w:t>
+      </w:r>
+      <w:r>
+        <w:t>真实存储位置是在每个线程中，不是在</w:t>
+      </w:r>
+      <w:r>
+        <w:rPr>
+          <w:rFonts w:hint="eastAsia"/>
+        </w:rPr>
+        <w:t>Thread</w:t>
+      </w:r>
+      <w:r>
+        <w:t>L</w:t>
+      </w:r>
+      <w:r>
+        <w:rPr>
+          <w:rFonts w:hint="eastAsia"/>
+        </w:rPr>
+        <w:t>ocal</w:t>
+      </w:r>
+      <w:r>
+        <w:rPr>
+          <w:rFonts w:hint="eastAsia"/>
+        </w:rPr>
+        <w:t>对象</w:t>
+      </w:r>
+      <w:r>
+        <w:t>中，这是理解</w:t>
+      </w:r>
+      <w:r>
+        <w:rPr>
+          <w:rFonts w:hint="eastAsia"/>
+        </w:rPr>
+        <w:t>Thread</w:t>
+      </w:r>
+      <w:r>
+        <w:t>L</w:t>
+      </w:r>
+      <w:r>
+        <w:rPr>
+          <w:rFonts w:hint="eastAsia"/>
+        </w:rPr>
+        <w:t>ocal</w:t>
+      </w:r>
+      <w:r>
+        <w:t>Map</w:t>
+      </w:r>
+      <w:r>
+        <w:rPr>
+          <w:rFonts w:hint="eastAsia"/>
+        </w:rPr>
+        <w:t>设计</w:t>
+      </w:r>
+      <w:r>
+        <w:t>思路的前提</w:t>
+      </w:r>
+      <w:r>
+        <w:rPr>
+          <w:rFonts w:hint="eastAsia"/>
+        </w:rPr>
+        <w:t>。如果</w:t>
+      </w:r>
+      <w:r>
+        <w:t>是在不理解可以先看下第三</w:t>
+      </w:r>
+      <w:r>
+        <w:rPr>
+          <w:rFonts w:hint="eastAsia"/>
+        </w:rPr>
+        <w:t>章</w:t>
+      </w:r>
+      <w:r>
+        <w:t>中</w:t>
+      </w:r>
+      <w:r>
+        <w:rPr>
+          <w:rFonts w:ascii="JetBrains Mono" w:eastAsia="宋体" w:hAnsi="JetBrains Mono" w:cs="宋体"/>
+          <w:color w:val="080808"/>
+          <w:kern w:val="0"/>
+          <w:sz w:val="20"/>
+          <w:szCs w:val="20"/>
+        </w:rPr>
+        <w:t>getMap</w:t>
+      </w:r>
+      <w:r>
+        <w:rPr>
+          <w:rFonts w:ascii="JetBrains Mono" w:eastAsia="宋体" w:hAnsi="JetBrains Mono" w:cs="宋体" w:hint="eastAsia"/>
+          <w:color w:val="080808"/>
+          <w:kern w:val="0"/>
+          <w:sz w:val="20"/>
+          <w:szCs w:val="20"/>
+        </w:rPr>
+        <w:t>这个</w:t>
+      </w:r>
+      <w:r>
+        <w:rPr>
+          <w:rFonts w:ascii="JetBrains Mono" w:eastAsia="宋体" w:hAnsi="JetBrains Mono" w:cs="宋体"/>
+          <w:color w:val="080808"/>
+          <w:kern w:val="0"/>
+          <w:sz w:val="20"/>
+          <w:szCs w:val="20"/>
+        </w:rPr>
+        <w:t>函数</w:t>
+      </w:r>
+      <w:r>
+        <w:rPr>
+          <w:rFonts w:ascii="JetBrains Mono" w:eastAsia="宋体" w:hAnsi="JetBrains Mono" w:cs="宋体" w:hint="eastAsia"/>
+          <w:color w:val="080808"/>
+          <w:kern w:val="0"/>
+          <w:sz w:val="20"/>
+          <w:szCs w:val="20"/>
+        </w:rPr>
+        <w:t>。</w:t>
+      </w:r>
+    </w:p>
+    <w:p>
+      <w:pPr>
+        <w:pStyle w:val="HTML"/>
+        <w:shd w:val="clear" w:color="auto" w:fill="FFFFFF"/>
+        <w:rPr>
+          <w:rFonts w:hint="eastAsia"/>
+        </w:rPr>
+      </w:pPr>
+    </w:p>
+    <w:p>
+      <w:pPr>
+        <w:rPr>
+          <w:rFonts w:hint="eastAsia"/>
+        </w:rPr>
+      </w:pPr>
+    </w:p>
+    <w:p/>
     <w:sectPr>
       <w:pgSz w:w="11906" w:h="16838"/>
       <w:pgMar w:top="1440" w:right="1800" w:bottom="1440" w:left="1800" w:header="851" w:footer="992" w:gutter="0"/>
@@ -1503,7 +4193,7 @@
 </file>
 
 <file path=word/endnotes.xml><?xml version="1.0" encoding="utf-8"?>
-<w:endnotes xmlns:wpc="http://schemas.microsoft.com/office/word/2010/wordprocessingCanvas" xmlns:cx="http://schemas.microsoft.com/office/drawing/2014/chartex" xmlns:cx1="http://schemas.microsoft.com/office/drawing/2015/9/8/chartex" xmlns:cx2="http://schemas.microsoft.com/office/drawing/2015/10/21/chartex" xmlns:cx3="http://schemas.microsoft.com/office/drawing/2016/5/9/chartex" xmlns:cx4="http://schemas.microsoft.com/office/drawing/2016/5/10/chartex" xmlns:cx5="http://schemas.microsoft.com/office/drawing/2016/5/11/chartex" xmlns:cx6="http://schemas.microsoft.com/office/drawing/2016/5/12/chartex" xmlns:cx7="http://schemas.microsoft.com/office/drawing/2016/5/13/chartex" xmlns:cx8="http://schemas.microsoft.com/office/drawing/2016/5/14/chartex" xmlns:mc="http://schemas.openxmlformats.org/markup-compatibility/2006" xmlns:aink="http://schemas.microsoft.com/office/drawing/2016/ink" xmlns:am3d="http://schemas.microsoft.com/office/drawing/2017/model3d" xmlns:o="urn:schemas-microsoft-com:office:office" xmlns:r="http://schemas.openxmlformats.org/officeDocument/2006/relationships" xmlns:m="http://schemas.openxmlformats.org/officeDocument/2006/math" xmlns:v="urn:schemas-microsoft-com:vml" xmlns:wp14="http://schemas.microsoft.com/office/word/2010/wordprocessingDrawing" xmlns:wp="http://schemas.openxmlformats.org/drawingml/2006/wordprocessingDrawing" xmlns:w10="urn:schemas-microsoft-com:office:word" xmlns:w="http://schemas.openxmlformats.org/wordprocessingml/2006/main" xmlns:w14="http://schemas.microsoft.com/office/word/2010/wordml" xmlns:w15="http://schemas.microsoft.com/office/word/2012/wordml" xmlns:w16cex="http://schemas.microsoft.com/office/word/2018/wordml/cex" xmlns:w16cid="http://schemas.microsoft.com/office/word/2016/wordml/cid" xmlns:w16="http://schemas.microsoft.com/office/word/2018/wordml" xmlns:w16se="http://schemas.microsoft.com/office/word/2015/wordml/symex" xmlns:wpg="http://schemas.microsoft.com/office/word/2010/wordprocessingGroup" xmlns:wpi="http://schemas.microsoft.com/office/word/2010/wordprocessingInk" xmlns:wne="http://schemas.microsoft.com/office/word/2006/wordml" xmlns:wps="http://schemas.microsoft.com/office/word/2010/wordprocessingShape" mc:Ignorable="w14 w15 w16se w16cid w16 w16cex wp14">
+<w:endnotes xmlns:wpc="http://schemas.microsoft.com/office/word/2010/wordprocessingCanvas" xmlns:mc="http://schemas.openxmlformats.org/markup-compatibility/2006" xmlns:o="urn:schemas-microsoft-com:office:office" xmlns:r="http://schemas.openxmlformats.org/officeDocument/2006/relationships" xmlns:m="http://schemas.openxmlformats.org/officeDocument/2006/math" xmlns:v="urn:schemas-microsoft-com:vml" xmlns:wp14="http://schemas.microsoft.com/office/word/2010/wordprocessingDrawing" xmlns:wp="http://schemas.openxmlformats.org/drawingml/2006/wordprocessingDrawing" xmlns:w10="urn:schemas-microsoft-com:office:word" xmlns:w="http://schemas.openxmlformats.org/wordprocessingml/2006/main" xmlns:w14="http://schemas.microsoft.com/office/word/2010/wordml" xmlns:w15="http://schemas.microsoft.com/office/word/2012/wordml" xmlns:wpg="http://schemas.microsoft.com/office/word/2010/wordprocessingGroup" xmlns:wpi="http://schemas.microsoft.com/office/word/2010/wordprocessingInk" xmlns:wne="http://schemas.microsoft.com/office/word/2006/wordml" xmlns:wps="http://schemas.microsoft.com/office/word/2010/wordprocessingShape" mc:Ignorable="w14 w15 wp14">
   <w:endnote w:type="separator" w:id="-1">
     <w:p>
       <w:r>
@@ -1522,7 +4212,7 @@
 </file>
 
 <file path=word/footnotes.xml><?xml version="1.0" encoding="utf-8"?>
-<w:footnotes xmlns:wpc="http://schemas.microsoft.com/office/word/2010/wordprocessingCanvas" xmlns:cx="http://schemas.microsoft.com/office/drawing/2014/chartex" xmlns:cx1="http://schemas.microsoft.com/office/drawing/2015/9/8/chartex" xmlns:cx2="http://schemas.microsoft.com/office/drawing/2015/10/21/chartex" xmlns:cx3="http://schemas.microsoft.com/office/drawing/2016/5/9/chartex" xmlns:cx4="http://schemas.microsoft.com/office/drawing/2016/5/10/chartex" xmlns:cx5="http://schemas.microsoft.com/office/drawing/2016/5/11/chartex" xmlns:cx6="http://schemas.microsoft.com/office/drawing/2016/5/12/chartex" xmlns:cx7="http://schemas.microsoft.com/office/drawing/2016/5/13/chartex" xmlns:cx8="http://schemas.microsoft.com/office/drawing/2016/5/14/chartex" xmlns:mc="http://schemas.openxmlformats.org/markup-compatibility/2006" xmlns:aink="http://schemas.microsoft.com/office/drawing/2016/ink" xmlns:am3d="http://schemas.microsoft.com/office/drawing/2017/model3d" xmlns:o="urn:schemas-microsoft-com:office:office" xmlns:r="http://schemas.openxmlformats.org/officeDocument/2006/relationships" xmlns:m="http://schemas.openxmlformats.org/officeDocument/2006/math" xmlns:v="urn:schemas-microsoft-com:vml" xmlns:wp14="http://schemas.microsoft.com/office/word/2010/wordprocessingDrawing" xmlns:wp="http://schemas.openxmlformats.org/drawingml/2006/wordprocessingDrawing" xmlns:w10="urn:schemas-microsoft-com:office:word" xmlns:w="http://schemas.openxmlformats.org/wordprocessingml/2006/main" xmlns:w14="http://schemas.microsoft.com/office/word/2010/wordml" xmlns:w15="http://schemas.microsoft.com/office/word/2012/wordml" xmlns:w16cex="http://schemas.microsoft.com/office/word/2018/wordml/cex" xmlns:w16cid="http://schemas.microsoft.com/office/word/2016/wordml/cid" xmlns:w16="http://schemas.microsoft.com/office/word/2018/wordml" xmlns:w16se="http://schemas.microsoft.com/office/word/2015/wordml/symex" xmlns:wpg="http://schemas.microsoft.com/office/word/2010/wordprocessingGroup" xmlns:wpi="http://schemas.microsoft.com/office/word/2010/wordprocessingInk" xmlns:wne="http://schemas.microsoft.com/office/word/2006/wordml" xmlns:wps="http://schemas.microsoft.com/office/word/2010/wordprocessingShape" mc:Ignorable="w14 w15 w16se w16cid w16 w16cex wp14">
+<w:footnotes xmlns:wpc="http://schemas.microsoft.com/office/word/2010/wordprocessingCanvas" xmlns:mc="http://schemas.openxmlformats.org/markup-compatibility/2006" xmlns:o="urn:schemas-microsoft-com:office:office" xmlns:r="http://schemas.openxmlformats.org/officeDocument/2006/relationships" xmlns:m="http://schemas.openxmlformats.org/officeDocument/2006/math" xmlns:v="urn:schemas-microsoft-com:vml" xmlns:wp14="http://schemas.microsoft.com/office/word/2010/wordprocessingDrawing" xmlns:wp="http://schemas.openxmlformats.org/drawingml/2006/wordprocessingDrawing" xmlns:w10="urn:schemas-microsoft-com:office:word" xmlns:w="http://schemas.openxmlformats.org/wordprocessingml/2006/main" xmlns:w14="http://schemas.microsoft.com/office/word/2010/wordml" xmlns:w15="http://schemas.microsoft.com/office/word/2012/wordml" xmlns:wpg="http://schemas.microsoft.com/office/word/2010/wordprocessingGroup" xmlns:wpi="http://schemas.microsoft.com/office/word/2010/wordprocessingInk" xmlns:wne="http://schemas.microsoft.com/office/word/2006/wordml" xmlns:wps="http://schemas.microsoft.com/office/word/2010/wordprocessingShape" mc:Ignorable="w14 w15 wp14">
   <w:footnote w:type="separator" w:id="-1">
     <w:p>
       <w:r>
@@ -1541,7 +4231,7 @@
 </file>
 
 <file path=word/styles.xml><?xml version="1.0" encoding="utf-8"?>
-<w:styles xmlns:mc="http://schemas.openxmlformats.org/markup-compatibility/2006" xmlns:r="http://schemas.openxmlformats.org/officeDocument/2006/relationships" xmlns:w="http://schemas.openxmlformats.org/wordprocessingml/2006/main" xmlns:w14="http://schemas.microsoft.com/office/word/2010/wordml" xmlns:w15="http://schemas.microsoft.com/office/word/2012/wordml" xmlns:w16cex="http://schemas.microsoft.com/office/word/2018/wordml/cex" xmlns:w16cid="http://schemas.microsoft.com/office/word/2016/wordml/cid" xmlns:w16="http://schemas.microsoft.com/office/word/2018/wordml" xmlns:w16se="http://schemas.microsoft.com/office/word/2015/wordml/symex" mc:Ignorable="w14 w15 w16se w16cid w16 w16cex">
+<w:styles xmlns:mc="http://schemas.openxmlformats.org/markup-compatibility/2006" xmlns:r="http://schemas.openxmlformats.org/officeDocument/2006/relationships" xmlns:w="http://schemas.openxmlformats.org/wordprocessingml/2006/main" xmlns:w14="http://schemas.microsoft.com/office/word/2010/wordml" xmlns:w15="http://schemas.microsoft.com/office/word/2012/wordml" mc:Ignorable="w14 w15">
   <w:docDefaults>
     <w:rPrDefault>
       <w:rPr>
@@ -1554,7 +4244,7 @@
     </w:rPrDefault>
     <w:pPrDefault/>
   </w:docDefaults>
-  <w:latentStyles w:defLockedState="0" w:defUIPriority="99" w:defSemiHidden="0" w:defUnhideWhenUsed="0" w:defQFormat="0" w:count="376">
+  <w:latentStyles w:defLockedState="0" w:defUIPriority="99" w:defSemiHidden="0" w:defUnhideWhenUsed="0" w:defQFormat="0" w:count="371">
     <w:lsdException w:name="Normal" w:uiPriority="0" w:qFormat="1"/>
     <w:lsdException w:name="heading 1" w:uiPriority="9" w:qFormat="1"/>
     <w:lsdException w:name="heading 2" w:semiHidden="1" w:uiPriority="9" w:unhideWhenUsed="1" w:qFormat="1"/>
@@ -1660,6 +4350,7 @@
     <w:lsdException w:name="HTML Sample" w:semiHidden="1" w:unhideWhenUsed="1"/>
     <w:lsdException w:name="HTML Typewriter" w:semiHidden="1" w:unhideWhenUsed="1"/>
     <w:lsdException w:name="HTML Variable" w:semiHidden="1" w:unhideWhenUsed="1"/>
+    <w:lsdException w:name="Normal Table" w:semiHidden="1" w:unhideWhenUsed="1"/>
     <w:lsdException w:name="annotation subject" w:semiHidden="1" w:unhideWhenUsed="1"/>
     <w:lsdException w:name="No List" w:semiHidden="1" w:unhideWhenUsed="1"/>
     <w:lsdException w:name="Outline List 1" w:semiHidden="1" w:unhideWhenUsed="1"/>
@@ -1706,8 +4397,10 @@
     <w:lsdException w:name="Table Subtle 2" w:semiHidden="1" w:unhideWhenUsed="1"/>
     <w:lsdException w:name="Table Web 1" w:semiHidden="1" w:unhideWhenUsed="1"/>
     <w:lsdException w:name="Table Web 2" w:semiHidden="1" w:unhideWhenUsed="1"/>
+    <w:lsdException w:name="Table Web 3" w:semiHidden="1" w:unhideWhenUsed="1"/>
     <w:lsdException w:name="Balloon Text" w:semiHidden="1" w:unhideWhenUsed="1"/>
     <w:lsdException w:name="Table Grid" w:uiPriority="39"/>
+    <w:lsdException w:name="Table Theme" w:semiHidden="1" w:unhideWhenUsed="1"/>
     <w:lsdException w:name="Placeholder Text" w:semiHidden="1"/>
     <w:lsdException w:name="No Spacing" w:uiPriority="1" w:qFormat="1"/>
     <w:lsdException w:name="Light Shading" w:uiPriority="60"/>
@@ -1923,11 +4616,6 @@
     <w:lsdException w:name="List Table 5 Dark Accent 6" w:uiPriority="50"/>
     <w:lsdException w:name="List Table 6 Colorful Accent 6" w:uiPriority="51"/>
     <w:lsdException w:name="List Table 7 Colorful Accent 6" w:uiPriority="52"/>
-    <w:lsdException w:name="Mention" w:semiHidden="1" w:unhideWhenUsed="1"/>
-    <w:lsdException w:name="Smart Hyperlink" w:semiHidden="1" w:unhideWhenUsed="1"/>
-    <w:lsdException w:name="Hashtag" w:semiHidden="1" w:unhideWhenUsed="1"/>
-    <w:lsdException w:name="Unresolved Mention" w:semiHidden="1" w:unhideWhenUsed="1"/>
-    <w:lsdException w:name="Smart Link" w:semiHidden="1" w:unhideWhenUsed="1"/>
   </w:latentStyles>
   <w:style w:type="paragraph" w:default="1" w:styleId="a">
     <w:name w:val="Normal"/>
@@ -1967,7 +4655,7 @@
   <w:style w:type="paragraph" w:styleId="a3">
     <w:name w:val="header"/>
     <w:basedOn w:val="a"/>
-    <w:link w:val="a4"/>
+    <w:link w:val="Char"/>
     <w:uiPriority w:val="99"/>
     <w:unhideWhenUsed/>
     <w:rsid w:val="002F331E"/>
@@ -1987,8 +4675,8 @@
       <w:szCs w:val="18"/>
     </w:rPr>
   </w:style>
-  <w:style w:type="character" w:customStyle="1" w:styleId="a4">
-    <w:name w:val="页眉 字符"/>
+  <w:style w:type="character" w:customStyle="1" w:styleId="Char">
+    <w:name w:val="页眉 Char"/>
     <w:basedOn w:val="a0"/>
     <w:link w:val="a3"/>
     <w:uiPriority w:val="99"/>
@@ -1998,10 +4686,10 @@
       <w:szCs w:val="18"/>
     </w:rPr>
   </w:style>
-  <w:style w:type="paragraph" w:styleId="a5">
+  <w:style w:type="paragraph" w:styleId="a4">
     <w:name w:val="footer"/>
     <w:basedOn w:val="a"/>
-    <w:link w:val="a6"/>
+    <w:link w:val="Char0"/>
     <w:uiPriority w:val="99"/>
     <w:unhideWhenUsed/>
     <w:rsid w:val="002F331E"/>
@@ -2018,10 +4706,10 @@
       <w:szCs w:val="18"/>
     </w:rPr>
   </w:style>
-  <w:style w:type="character" w:customStyle="1" w:styleId="a6">
-    <w:name w:val="页脚 字符"/>
+  <w:style w:type="character" w:customStyle="1" w:styleId="Char0">
+    <w:name w:val="页脚 Char"/>
     <w:basedOn w:val="a0"/>
-    <w:link w:val="a5"/>
+    <w:link w:val="a4"/>
     <w:uiPriority w:val="99"/>
     <w:rsid w:val="002F331E"/>
     <w:rPr>
@@ -2029,7 +4717,7 @@
       <w:szCs w:val="18"/>
     </w:rPr>
   </w:style>
-  <w:style w:type="paragraph" w:styleId="a7">
+  <w:style w:type="paragraph" w:styleId="a5">
     <w:name w:val="List Paragraph"/>
     <w:basedOn w:val="a"/>
     <w:uiPriority w:val="34"/>
@@ -2042,9 +4730,8 @@
   <w:style w:type="paragraph" w:styleId="HTML">
     <w:name w:val="HTML Preformatted"/>
     <w:basedOn w:val="a"/>
-    <w:link w:val="HTML0"/>
+    <w:link w:val="HTMLChar"/>
     <w:uiPriority w:val="99"/>
-    <w:semiHidden/>
     <w:unhideWhenUsed/>
     <w:rsid w:val="00741C2A"/>
     <w:pPr>
@@ -2076,12 +4763,11 @@
       <w:szCs w:val="24"/>
     </w:rPr>
   </w:style>
-  <w:style w:type="character" w:customStyle="1" w:styleId="HTML0">
-    <w:name w:val="HTML 预设格式 字符"/>
+  <w:style w:type="character" w:customStyle="1" w:styleId="HTMLChar">
+    <w:name w:val="HTML 预设格式 Char"/>
     <w:basedOn w:val="a0"/>
     <w:link w:val="HTML"/>
     <w:uiPriority w:val="99"/>
-    <w:semiHidden/>
     <w:rsid w:val="00741C2A"/>
     <w:rPr>
       <w:rFonts w:ascii="宋体" w:eastAsia="宋体" w:hAnsi="宋体" w:cs="宋体"/>
